--- a/NLP.docx
+++ b/NLP.docx
@@ -6,33 +6,386 @@
       <w:pPr>
         <w:spacing w:before="0" w:line="276" w:lineRule="auto"/>
       </w:pPr>
-      <w:r>
-        <w:rPr>
-          <w:b/>
-        </w:rPr>
-        <w:t>Judul topik</w:t>
-      </w:r>
+      <w:proofErr w:type="spellStart"/>
+      <w:r>
+        <w:rPr>
+          <w:b/>
+        </w:rPr>
+        <w:t>Judul</w:t>
+      </w:r>
+      <w:proofErr w:type="spellEnd"/>
+      <w:r>
+        <w:rPr>
+          <w:b/>
+        </w:rPr>
+        <w:t xml:space="preserve"> </w:t>
+      </w:r>
+      <w:proofErr w:type="spellStart"/>
+      <w:r>
+        <w:rPr>
+          <w:b/>
+        </w:rPr>
+        <w:t>topik</w:t>
+      </w:r>
+      <w:proofErr w:type="spellEnd"/>
       <w:r>
         <w:tab/>
-        <w:t>: Analisis Popularitas Acara TV berdasarkan Daerah Penonton</w:t>
-      </w:r>
+        <w:t xml:space="preserve">: </w:t>
+      </w:r>
+      <w:proofErr w:type="spellStart"/>
+      <w:r>
+        <w:t>Analisis</w:t>
+      </w:r>
+      <w:proofErr w:type="spellEnd"/>
+      <w:r>
+        <w:t xml:space="preserve"> </w:t>
+      </w:r>
+      <w:proofErr w:type="spellStart"/>
+      <w:r>
+        <w:t>Popularitas</w:t>
+      </w:r>
+      <w:proofErr w:type="spellEnd"/>
+      <w:r>
+        <w:t xml:space="preserve"> Acara TV </w:t>
+      </w:r>
+      <w:proofErr w:type="spellStart"/>
+      <w:r>
+        <w:t>berdasarkan</w:t>
+      </w:r>
+      <w:proofErr w:type="spellEnd"/>
+      <w:r>
+        <w:t xml:space="preserve"> Daerah </w:t>
+      </w:r>
+      <w:proofErr w:type="spellStart"/>
+      <w:r>
+        <w:t>Penonton</w:t>
+      </w:r>
+      <w:proofErr w:type="spellEnd"/>
     </w:p>
     <w:p>
       <w:pPr>
         <w:spacing w:before="0" w:line="276" w:lineRule="auto"/>
       </w:pPr>
+      <w:proofErr w:type="spellStart"/>
       <w:r>
         <w:rPr>
           <w:b/>
         </w:rPr>
         <w:t>Deskripsi</w:t>
       </w:r>
+      <w:proofErr w:type="spellEnd"/>
       <w:r>
         <w:tab/>
-        <w:t xml:space="preserve">: Sistem ini dapat menentukan popularitas acara TV berdasarkan kemunculannya sebagai konten media sosial. Semakin sering sebuah acara TV diperbincangkan di media sosial, maka acara tersebut semakin popular. Data diambil dari media sosial Twitter dengan parameter hashtag dan kata kunci akun Twitter official. Dari data yang didapatkan akan diambil lokasi pengguna dan review (+/-). </w:t>
-      </w:r>
-      <w:r>
-        <w:t>Data kemudian dibagi per lokasi user untuk mengetahui persebaran popularitas.</w:t>
+        <w:t xml:space="preserve">: </w:t>
+      </w:r>
+      <w:proofErr w:type="spellStart"/>
+      <w:r>
+        <w:t>Sistem</w:t>
+      </w:r>
+      <w:proofErr w:type="spellEnd"/>
+      <w:r>
+        <w:t xml:space="preserve"> </w:t>
+      </w:r>
+      <w:proofErr w:type="spellStart"/>
+      <w:r>
+        <w:t>ini</w:t>
+      </w:r>
+      <w:proofErr w:type="spellEnd"/>
+      <w:r>
+        <w:t xml:space="preserve"> </w:t>
+      </w:r>
+      <w:proofErr w:type="spellStart"/>
+      <w:r>
+        <w:t>dapat</w:t>
+      </w:r>
+      <w:proofErr w:type="spellEnd"/>
+      <w:r>
+        <w:t xml:space="preserve"> </w:t>
+      </w:r>
+      <w:proofErr w:type="spellStart"/>
+      <w:r>
+        <w:t>menentukan</w:t>
+      </w:r>
+      <w:proofErr w:type="spellEnd"/>
+      <w:r>
+        <w:t xml:space="preserve"> </w:t>
+      </w:r>
+      <w:proofErr w:type="spellStart"/>
+      <w:r>
+        <w:t>popularitas</w:t>
+      </w:r>
+      <w:proofErr w:type="spellEnd"/>
+      <w:r>
+        <w:t xml:space="preserve"> acara TV </w:t>
+      </w:r>
+      <w:proofErr w:type="spellStart"/>
+      <w:r>
+        <w:t>berdasarkan</w:t>
+      </w:r>
+      <w:proofErr w:type="spellEnd"/>
+      <w:r>
+        <w:t xml:space="preserve"> </w:t>
+      </w:r>
+      <w:proofErr w:type="spellStart"/>
+      <w:r>
+        <w:t>kemunculannya</w:t>
+      </w:r>
+      <w:proofErr w:type="spellEnd"/>
+      <w:r>
+        <w:t xml:space="preserve"> </w:t>
+      </w:r>
+      <w:proofErr w:type="spellStart"/>
+      <w:r>
+        <w:t>sebagai</w:t>
+      </w:r>
+      <w:proofErr w:type="spellEnd"/>
+      <w:r>
+        <w:t xml:space="preserve"> </w:t>
+      </w:r>
+      <w:proofErr w:type="spellStart"/>
+      <w:r>
+        <w:t>konten</w:t>
+      </w:r>
+      <w:proofErr w:type="spellEnd"/>
+      <w:r>
+        <w:t xml:space="preserve"> media </w:t>
+      </w:r>
+      <w:proofErr w:type="spellStart"/>
+      <w:r>
+        <w:t>sosial</w:t>
+      </w:r>
+      <w:proofErr w:type="spellEnd"/>
+      <w:r>
+        <w:t xml:space="preserve">. </w:t>
+      </w:r>
+      <w:proofErr w:type="spellStart"/>
+      <w:r>
+        <w:t>Semakin</w:t>
+      </w:r>
+      <w:proofErr w:type="spellEnd"/>
+      <w:r>
+        <w:t xml:space="preserve"> </w:t>
+      </w:r>
+      <w:proofErr w:type="spellStart"/>
+      <w:r>
+        <w:t>sering</w:t>
+      </w:r>
+      <w:proofErr w:type="spellEnd"/>
+      <w:r>
+        <w:t xml:space="preserve"> </w:t>
+      </w:r>
+      <w:proofErr w:type="spellStart"/>
+      <w:r>
+        <w:t>sebuah</w:t>
+      </w:r>
+      <w:proofErr w:type="spellEnd"/>
+      <w:r>
+        <w:t xml:space="preserve"> acara TV </w:t>
+      </w:r>
+      <w:proofErr w:type="spellStart"/>
+      <w:r>
+        <w:t>diperbincangkan</w:t>
+      </w:r>
+      <w:proofErr w:type="spellEnd"/>
+      <w:r>
+        <w:t xml:space="preserve"> di media </w:t>
+      </w:r>
+      <w:proofErr w:type="spellStart"/>
+      <w:r>
+        <w:t>sosial</w:t>
+      </w:r>
+      <w:proofErr w:type="spellEnd"/>
+      <w:r>
+        <w:t xml:space="preserve">, </w:t>
+      </w:r>
+      <w:proofErr w:type="spellStart"/>
+      <w:r>
+        <w:t>maka</w:t>
+      </w:r>
+      <w:proofErr w:type="spellEnd"/>
+      <w:r>
+        <w:t xml:space="preserve"> acara </w:t>
+      </w:r>
+      <w:proofErr w:type="spellStart"/>
+      <w:r>
+        <w:t>tersebut</w:t>
+      </w:r>
+      <w:proofErr w:type="spellEnd"/>
+      <w:r>
+        <w:t xml:space="preserve"> </w:t>
+      </w:r>
+      <w:proofErr w:type="spellStart"/>
+      <w:r>
+        <w:t>semakin</w:t>
+      </w:r>
+      <w:proofErr w:type="spellEnd"/>
+      <w:r>
+        <w:t xml:space="preserve"> popular. Data </w:t>
+      </w:r>
+      <w:proofErr w:type="spellStart"/>
+      <w:r>
+        <w:t>diambil</w:t>
+      </w:r>
+      <w:proofErr w:type="spellEnd"/>
+      <w:r>
+        <w:t xml:space="preserve"> </w:t>
+      </w:r>
+      <w:proofErr w:type="spellStart"/>
+      <w:r>
+        <w:t>dari</w:t>
+      </w:r>
+      <w:proofErr w:type="spellEnd"/>
+      <w:r>
+        <w:t xml:space="preserve"> media </w:t>
+      </w:r>
+      <w:proofErr w:type="spellStart"/>
+      <w:r>
+        <w:t>sosial</w:t>
+      </w:r>
+      <w:proofErr w:type="spellEnd"/>
+      <w:r>
+        <w:t xml:space="preserve"> Twitter </w:t>
+      </w:r>
+      <w:proofErr w:type="spellStart"/>
+      <w:r>
+        <w:t>dengan</w:t>
+      </w:r>
+      <w:proofErr w:type="spellEnd"/>
+      <w:r>
+        <w:t xml:space="preserve"> parameter hashtag </w:t>
+      </w:r>
+      <w:proofErr w:type="spellStart"/>
+      <w:r>
+        <w:t>dan</w:t>
+      </w:r>
+      <w:proofErr w:type="spellEnd"/>
+      <w:r>
+        <w:t xml:space="preserve"> kata </w:t>
+      </w:r>
+      <w:proofErr w:type="spellStart"/>
+      <w:r>
+        <w:t>kunci</w:t>
+      </w:r>
+      <w:proofErr w:type="spellEnd"/>
+      <w:r>
+        <w:t xml:space="preserve"> </w:t>
+      </w:r>
+      <w:proofErr w:type="spellStart"/>
+      <w:r>
+        <w:t>akun</w:t>
+      </w:r>
+      <w:proofErr w:type="spellEnd"/>
+      <w:r>
+        <w:t xml:space="preserve"> Twitter official. Dari data yang </w:t>
+      </w:r>
+      <w:proofErr w:type="spellStart"/>
+      <w:r>
+        <w:t>didapatkan</w:t>
+      </w:r>
+      <w:proofErr w:type="spellEnd"/>
+      <w:r>
+        <w:t xml:space="preserve"> </w:t>
+      </w:r>
+      <w:proofErr w:type="spellStart"/>
+      <w:proofErr w:type="gramStart"/>
+      <w:r>
+        <w:t>akan</w:t>
+      </w:r>
+      <w:proofErr w:type="spellEnd"/>
+      <w:proofErr w:type="gramEnd"/>
+      <w:r>
+        <w:t xml:space="preserve"> </w:t>
+      </w:r>
+      <w:proofErr w:type="spellStart"/>
+      <w:r>
+        <w:t>diambil</w:t>
+      </w:r>
+      <w:proofErr w:type="spellEnd"/>
+      <w:r>
+        <w:t xml:space="preserve"> </w:t>
+      </w:r>
+      <w:proofErr w:type="spellStart"/>
+      <w:r>
+        <w:t>lokasi</w:t>
+      </w:r>
+      <w:proofErr w:type="spellEnd"/>
+      <w:r>
+        <w:t xml:space="preserve"> </w:t>
+      </w:r>
+      <w:proofErr w:type="spellStart"/>
+      <w:r>
+        <w:t>pengguna</w:t>
+      </w:r>
+      <w:proofErr w:type="spellEnd"/>
+      <w:r>
+        <w:t xml:space="preserve"> </w:t>
+      </w:r>
+      <w:proofErr w:type="spellStart"/>
+      <w:r>
+        <w:t>dan</w:t>
+      </w:r>
+      <w:proofErr w:type="spellEnd"/>
+      <w:r>
+        <w:t xml:space="preserve"> review (+/-). </w:t>
+      </w:r>
+      <w:r>
+        <w:t xml:space="preserve">Data </w:t>
+      </w:r>
+      <w:proofErr w:type="spellStart"/>
+      <w:r>
+        <w:t>kemudian</w:t>
+      </w:r>
+      <w:proofErr w:type="spellEnd"/>
+      <w:r>
+        <w:t xml:space="preserve"> </w:t>
+      </w:r>
+      <w:proofErr w:type="spellStart"/>
+      <w:r>
+        <w:t>dibagi</w:t>
+      </w:r>
+      <w:proofErr w:type="spellEnd"/>
+      <w:r>
+        <w:t xml:space="preserve"> per </w:t>
+      </w:r>
+      <w:proofErr w:type="spellStart"/>
+      <w:r>
+        <w:t>lokasi</w:t>
+      </w:r>
+      <w:proofErr w:type="spellEnd"/>
+      <w:r>
+        <w:t xml:space="preserve"> user </w:t>
+      </w:r>
+      <w:proofErr w:type="spellStart"/>
+      <w:r>
+        <w:t>untuk</w:t>
+      </w:r>
+      <w:proofErr w:type="spellEnd"/>
+      <w:r>
+        <w:t xml:space="preserve"> </w:t>
+      </w:r>
+      <w:proofErr w:type="spellStart"/>
+      <w:r>
+        <w:t>mengetahui</w:t>
+      </w:r>
+      <w:proofErr w:type="spellEnd"/>
+      <w:r>
+        <w:t xml:space="preserve"> </w:t>
+      </w:r>
+      <w:proofErr w:type="spellStart"/>
+      <w:r>
+        <w:t>persebaran</w:t>
+      </w:r>
+      <w:proofErr w:type="spellEnd"/>
+      <w:r>
+        <w:t xml:space="preserve"> </w:t>
+      </w:r>
+      <w:proofErr w:type="spellStart"/>
+      <w:r>
+        <w:t>popularitas</w:t>
+      </w:r>
+      <w:proofErr w:type="spellEnd"/>
+      <w:r>
+        <w:t>.</w:t>
       </w:r>
       <w:r>
         <w:t xml:space="preserve"> </w:t>
@@ -42,11 +395,19 @@
       <w:pPr>
         <w:spacing w:before="0" w:line="276" w:lineRule="auto"/>
       </w:pPr>
-      <w:r>
-        <w:rPr>
-          <w:b/>
-        </w:rPr>
-        <w:t>Contoh input</w:t>
+      <w:proofErr w:type="spellStart"/>
+      <w:r>
+        <w:rPr>
+          <w:b/>
+        </w:rPr>
+        <w:t>Contoh</w:t>
+      </w:r>
+      <w:proofErr w:type="spellEnd"/>
+      <w:r>
+        <w:rPr>
+          <w:b/>
+        </w:rPr>
+        <w:t xml:space="preserve"> input</w:t>
       </w:r>
       <w:r>
         <w:tab/>
@@ -65,7 +426,287 @@
         <w:rPr>
           <w:sz w:val="18"/>
         </w:rPr>
-        <w:t>{"created_at":"Mon Oct 30 18:25:35 +0000 2017","id":925066164115456000,"id_str":"925066164115456000","text":"Saksikan Anak Langit Malam Ini","source":"\u003ca href=\"https:\/\/mobile.twitter.com\" rel=\"nofollow\"\u003eTwitter Lite\u003c\/a\u003e","truncated":false,"in_reply_to_status_id":null,"in_reply_to_status_id_str":null,"in_reply_to_user_id":null,"in_reply_to_user_id_str":null,"in_reply_to_screen_name":null,"user":{"id":4104224718,"id_str":"4104224718","name":"Bal!","screen_name":"Iqbal_2315","location":null,"url":null,"description":"YangPentingYakin!\nManchesterUnitedFans! PersijaJakartaFans!","translator_type":"none","protected":false,"verified":false,"followers_count":38,"friends_count":45,"listed_count":7,"favourites_count":99,"statuses_count":5391,"created_at":"Mon Nov 02 18:01:18 +0000 2015","utc_offset":-25200,"time_zone":"Pacific Time (US &amp; Canada)","geo_enabled":true,"lang":"en","contributors_enabled":false,"is_translator":false,"profile_background_color":"000000","profile_background_image_url":"http:\/\/abs.twimg.com\/images\/themes\/theme1\/bg.png","profile_background_image_url_https":"https:\/\/abs.twimg.com\/images\/themes\/theme1\/bg.png","profile_background_tile":false,"profile_link_color":"FF691F","profile_sidebar_border_color":"000000","profile_sidebar_fill_color":"000000","profile_text_color":"000000","profile_use_background_image":false,"profile_image_url":"http:\/\/pbs.twimg.com\/profile_images\/787981035388735488\/Qs2SFvXy_normal.jpg","profile_image_url_https":"https:\/\/pbs.twimg.com\/profile_images\/787981035388735488\/Qs2SFvXy_normal.jpg","profile_banner_url":"https:\/\/pbs.twimg.com\/profile_banners\/4104224718\/1469815374","default_profile":false,"default_profile_image":false,"following":null,"follow_request_sent":null,"notifications":null},"geo":null,"coordinates":null,"place":null,"contributors":null,"retweeted_status":{"created_at":"Mon Oct 30 12:07:48 +0000 2017","id":924971094443827202,"id_str":"924971094443827202","text":"Saksikan Anak Langit Malam Ini","source":"\u003ca href=\"http:\/\/twitter.com\/download\/android\" rel=\"nofollow\"\u003eTwitter for Android\u003c\/a\u003e","truncated":false,"in_reply_to_status_id":null,"in_reply_to_status_id_str":null,"in_reply_to_user_id":null,"in_reply_to_user_id_str":null,"in_reply_to_screen_name":null,"user":{"id":2961601561,"id_str":"2961601561","name":"Pendukung Persija","screen_name":"JacatraBois_","location":"DKI Jakarta, Indonesia.","url":null,"description":"~ Our culture is not for sale | Persija Jakarta forever and ever ~ (BUKAN KOMUNITAS) #PersijaSelamanya","translator_type":"none","protected":false,"verified":false,"followers_count":791,"friends_count":63,"listed_count":1,"favourites_count":11,"statuses_count":4279,"created_at":"Tue Jan 06 22:55:28 +0000 2015","utc_offset":25200,"time_zone":"Jakarta","geo_enabled":true,"lang":"en","contributors_enabled":false,"is_translator":false,"profile_background_color":"000000","profile_background_image_url":"http:\/\/abs.twimg.com\/images\/themes\/theme1\/bg.png","profile_background_image_url_https":"https:\/\/abs.twimg.com\/images\/themes\/theme1\/bg.png","profile_background_tile":false,"profile_link_color":"FAB81E","profile_sidebar_border_color":"000000","profile_sidebar_fill_color":"000000","profile_text_color":"000000","profile_use_background_image":false,"profile_image_url":"http:\/\/pbs.twimg.com\/profile_images\/889452732213415936\/H5a9UgWh_normal.jpg","profile_image_url_https":"https:\/\/pbs.twimg.com\/profile_images\/889452732213415936\/H5a9UgWh_normal.jpg","profile_banner_url":"https:\/\/pbs.twimg.com\/profile_banners\/2961601561\/1497476351","default_profile":false,"default_profile_image":false,"following":null,"follow_request_sent":null,"notifications":null},"geo":null,"coordinates":null,"place":null,"contributors":null,"is_quote_status":false,"quote_count":6,"reply_count":4,"retweet_count":99,"favorite_count":17,"entities":{"hashtags":[{"text":"AnakLangit","indices":[122,139]}],"urls":[],"user_mentions":[],"symbols":[]},"favorited":false,"retweeted":false,"filter_level":"low","lang":"in"},"is_quote_status":false,"quote_count":0,"reply_count":0,"retweet_count":0,"favorite_count":0,"entities":{"hashtags":[],"urls":[],"user_mentions":[{"screen_name":"JacatraBois_","name":"Pendukung Persija","id":2961601561,"id_str":"2961601561","indices":[3,16]}],"symbols":[]},"favorited":false,"retweeted":false,"filter_level":"low","lang":"in","timestamp_ms":"1509387935080"}</w:t>
+        <w:t>{"</w:t>
+      </w:r>
+      <w:proofErr w:type="spellStart"/>
+      <w:r>
+        <w:rPr>
+          <w:sz w:val="18"/>
+        </w:rPr>
+        <w:t>created_at":"Mon</w:t>
+      </w:r>
+      <w:proofErr w:type="spellEnd"/>
+      <w:r>
+        <w:rPr>
+          <w:sz w:val="18"/>
+        </w:rPr>
+        <w:t xml:space="preserve"> Oct 30 18:25:35 +0000 2017","id":925066164115456000,"id_str":"925066164115456000","text":"Saksikan </w:t>
+      </w:r>
+      <w:proofErr w:type="spellStart"/>
+      <w:r>
+        <w:rPr>
+          <w:sz w:val="18"/>
+        </w:rPr>
+        <w:t>Anak</w:t>
+      </w:r>
+      <w:proofErr w:type="spellEnd"/>
+      <w:r>
+        <w:rPr>
+          <w:sz w:val="18"/>
+        </w:rPr>
+        <w:t xml:space="preserve"> </w:t>
+      </w:r>
+      <w:proofErr w:type="spellStart"/>
+      <w:r>
+        <w:rPr>
+          <w:sz w:val="18"/>
+        </w:rPr>
+        <w:t>Langit</w:t>
+      </w:r>
+      <w:proofErr w:type="spellEnd"/>
+      <w:r>
+        <w:rPr>
+          <w:sz w:val="18"/>
+        </w:rPr>
+        <w:t xml:space="preserve"> Malam </w:t>
+      </w:r>
+      <w:proofErr w:type="spellStart"/>
+      <w:r>
+        <w:rPr>
+          <w:sz w:val="18"/>
+        </w:rPr>
+        <w:t>Ini</w:t>
+      </w:r>
+      <w:proofErr w:type="spellEnd"/>
+      <w:r>
+        <w:rPr>
+          <w:sz w:val="18"/>
+        </w:rPr>
+        <w:t xml:space="preserve">","source":"\u003ca </w:t>
+      </w:r>
+      <w:proofErr w:type="spellStart"/>
+      <w:r>
+        <w:rPr>
+          <w:sz w:val="18"/>
+        </w:rPr>
+        <w:t>href</w:t>
+      </w:r>
+      <w:proofErr w:type="spellEnd"/>
+      <w:r>
+        <w:rPr>
+          <w:sz w:val="18"/>
+        </w:rPr>
+        <w:t xml:space="preserve">=\"https:\/\/mobile.twitter.com\" </w:t>
+      </w:r>
+      <w:proofErr w:type="spellStart"/>
+      <w:r>
+        <w:rPr>
+          <w:sz w:val="18"/>
+        </w:rPr>
+        <w:t>rel</w:t>
+      </w:r>
+      <w:proofErr w:type="spellEnd"/>
+      <w:r>
+        <w:rPr>
+          <w:sz w:val="18"/>
+        </w:rPr>
+        <w:t>=\"</w:t>
+      </w:r>
+      <w:proofErr w:type="spellStart"/>
+      <w:r>
+        <w:rPr>
+          <w:sz w:val="18"/>
+        </w:rPr>
+        <w:t>nofollow</w:t>
+      </w:r>
+      <w:proofErr w:type="spellEnd"/>
+      <w:r>
+        <w:rPr>
+          <w:sz w:val="18"/>
+        </w:rPr>
+        <w:t>\"\u003eTwitter Lite\u003c\/a\u003e","truncated":false,"in_reply_to_status_id":null,"in_reply_to_status_id_str":null,"in_reply_to_user_id":null,"in_reply_to_user_id_str":null,"in_reply_to_screen_name":null,"user":{"id":4104224718,"id_str":"4104224718","name":"Bal!","screen_name":"Iqbal_2315","location":null,"url":null,"description":"YangPentingYakin!\nManchesterUnitedFans! PersijaJakartaFans!","translator_type":"none","protected":false,"verified":false,"followers_count":38,"friends_count":45,"listed_count":7,"favourites_count":99,"statuses_count":5391,"created_at":"Mon Nov 02 18:01:18 +0000 2015","utc_offset":-25200,"time_zone":"Pacific Time (US &amp; Canada)","geo_enabled":true,"lang":"en","contributors_enabled":false,"is_translator":false,"profile_background_color":"000000","profile_background_image_url":"http:\/\/abs.twimg.com\/images\/themes\/theme1\/bg.png","profile_background_image_url_https":"https:\/\/abs.twimg.com\/images\/themes\/theme1\/bg.png","profile_background_tile":false,"profile_link_color":"FF691F","profile_sidebar_border_color":"000000","profile_sidebar_fill_color":"000000","profile_text_color":"000000","profile_use_background_image":false,"profile_image_url":"http:\/\/pbs.twimg.com\/profile_images\/787981035388735488\/Qs2SFvXy_normal.jpg","profile_image_url_https":"https:\/\/pbs.twimg.com\/profile_images\/787981035388735488\/Qs2SFvXy_normal.jpg","profile_banner_url":"https:\/\/pbs.twimg.com\/profile_banners\/4104224718\/1469815374","default_profile":false,"default_profile_image":false,"following":null,"follow_request_sent":null,"notifications":null},"geo":null,"coordinates":null,"place":null,"contributors":null,"re</w:t>
+      </w:r>
+      <w:bookmarkStart w:id="0" w:name="_GoBack"/>
+      <w:r>
+        <w:rPr>
+          <w:sz w:val="18"/>
+        </w:rPr>
+        <w:t>tweet</w:t>
+      </w:r>
+      <w:bookmarkEnd w:id="0"/>
+      <w:r>
+        <w:rPr>
+          <w:sz w:val="18"/>
+        </w:rPr>
+        <w:t xml:space="preserve">ed_status":{"created_at":"Mon Oct 30 12:07:48 +0000 2017","id":924971094443827202,"id_str":"924971094443827202","text":"Saksikan </w:t>
+      </w:r>
+      <w:proofErr w:type="spellStart"/>
+      <w:r>
+        <w:rPr>
+          <w:sz w:val="18"/>
+        </w:rPr>
+        <w:t>Anak</w:t>
+      </w:r>
+      <w:proofErr w:type="spellEnd"/>
+      <w:r>
+        <w:rPr>
+          <w:sz w:val="18"/>
+        </w:rPr>
+        <w:t xml:space="preserve"> </w:t>
+      </w:r>
+      <w:proofErr w:type="spellStart"/>
+      <w:r>
+        <w:rPr>
+          <w:sz w:val="18"/>
+        </w:rPr>
+        <w:t>Langit</w:t>
+      </w:r>
+      <w:proofErr w:type="spellEnd"/>
+      <w:r>
+        <w:rPr>
+          <w:sz w:val="18"/>
+        </w:rPr>
+        <w:t xml:space="preserve"> Malam </w:t>
+      </w:r>
+      <w:proofErr w:type="spellStart"/>
+      <w:r>
+        <w:rPr>
+          <w:sz w:val="18"/>
+        </w:rPr>
+        <w:t>Ini</w:t>
+      </w:r>
+      <w:proofErr w:type="spellEnd"/>
+      <w:r>
+        <w:rPr>
+          <w:sz w:val="18"/>
+        </w:rPr>
+        <w:t xml:space="preserve">","source":"\u003ca </w:t>
+      </w:r>
+      <w:proofErr w:type="spellStart"/>
+      <w:r>
+        <w:rPr>
+          <w:sz w:val="18"/>
+        </w:rPr>
+        <w:t>href</w:t>
+      </w:r>
+      <w:proofErr w:type="spellEnd"/>
+      <w:r>
+        <w:rPr>
+          <w:sz w:val="18"/>
+        </w:rPr>
+        <w:t xml:space="preserve">=\"http:\/\/twitter.com\/download\/android\" </w:t>
+      </w:r>
+      <w:proofErr w:type="spellStart"/>
+      <w:r>
+        <w:rPr>
+          <w:sz w:val="18"/>
+        </w:rPr>
+        <w:t>rel</w:t>
+      </w:r>
+      <w:proofErr w:type="spellEnd"/>
+      <w:r>
+        <w:rPr>
+          <w:sz w:val="18"/>
+        </w:rPr>
+        <w:t>=\"</w:t>
+      </w:r>
+      <w:proofErr w:type="spellStart"/>
+      <w:r>
+        <w:rPr>
+          <w:sz w:val="18"/>
+        </w:rPr>
+        <w:t>nofollow</w:t>
+      </w:r>
+      <w:proofErr w:type="spellEnd"/>
+      <w:r>
+        <w:rPr>
+          <w:sz w:val="18"/>
+        </w:rPr>
+        <w:t xml:space="preserve">\"\u003eTwitter for Android\u003c\/a\u003e","truncated":false,"in_reply_to_status_id":null,"in_reply_to_status_id_str":null,"in_reply_to_user_id":null,"in_reply_to_user_id_str":null,"in_reply_to_screen_name":null,"user":{"id":2961601561,"id_str":"2961601561","name":"Pendukung </w:t>
+      </w:r>
+      <w:proofErr w:type="spellStart"/>
+      <w:r>
+        <w:rPr>
+          <w:sz w:val="18"/>
+        </w:rPr>
+        <w:t>Persija</w:t>
+      </w:r>
+      <w:proofErr w:type="spellEnd"/>
+      <w:r>
+        <w:rPr>
+          <w:sz w:val="18"/>
+        </w:rPr>
+        <w:t>","screen_name":"</w:t>
+      </w:r>
+      <w:proofErr w:type="spellStart"/>
+      <w:r>
+        <w:rPr>
+          <w:sz w:val="18"/>
+        </w:rPr>
+        <w:t>JacatraBois</w:t>
+      </w:r>
+      <w:proofErr w:type="spellEnd"/>
+      <w:r>
+        <w:rPr>
+          <w:sz w:val="18"/>
+        </w:rPr>
+        <w:t>_","</w:t>
+      </w:r>
+      <w:proofErr w:type="spellStart"/>
+      <w:r>
+        <w:rPr>
+          <w:sz w:val="18"/>
+        </w:rPr>
+        <w:t>location":"DKI</w:t>
+      </w:r>
+      <w:proofErr w:type="spellEnd"/>
+      <w:r>
+        <w:rPr>
+          <w:sz w:val="18"/>
+        </w:rPr>
+        <w:t xml:space="preserve"> Jakarta, Indonesia.","</w:t>
+      </w:r>
+      <w:proofErr w:type="spellStart"/>
+      <w:r>
+        <w:rPr>
+          <w:sz w:val="18"/>
+        </w:rPr>
+        <w:t>url</w:t>
+      </w:r>
+      <w:proofErr w:type="spellEnd"/>
+      <w:r>
+        <w:rPr>
+          <w:sz w:val="18"/>
+        </w:rPr>
+        <w:t>":</w:t>
+      </w:r>
+      <w:proofErr w:type="spellStart"/>
+      <w:r>
+        <w:rPr>
+          <w:sz w:val="18"/>
+        </w:rPr>
+        <w:t>null,"description</w:t>
+      </w:r>
+      <w:proofErr w:type="spellEnd"/>
+      <w:r>
+        <w:rPr>
+          <w:sz w:val="18"/>
+        </w:rPr>
+        <w:t xml:space="preserve">":"~ Our culture is not for sale | </w:t>
+      </w:r>
+      <w:proofErr w:type="spellStart"/>
+      <w:r>
+        <w:rPr>
+          <w:sz w:val="18"/>
+        </w:rPr>
+        <w:t>Persija</w:t>
+      </w:r>
+      <w:proofErr w:type="spellEnd"/>
+      <w:r>
+        <w:rPr>
+          <w:sz w:val="18"/>
+        </w:rPr>
+        <w:t xml:space="preserve"> Jakarta forever and ever ~ (BUKAN KOMUNITAS) #PersijaSelamanya","translator_type":"none","protected":false,"verified":false,"followers_count":791,"friends_count":63,"listed_count":1,"favourites_count":11,"statuses_count":4279,"created_at":"Tue Jan 06 22:55:28 +0000 2015","utc_offset":25200,"time_zone":"Jakarta","geo_enabled":true,"lang":"en","contributors_enabled":false,"is_translator":false,"profile_background_color":"000000","profile_background_image_url":"http:\/\/abs.twimg.com\/images\/themes\/theme1\/bg.png","profile_background_image_url_https":"https:\/\/abs.twimg.com\/images\/themes\/theme1\/bg.png","profile_background_tile":false,"profile_link_color":"FAB81E","profile_sidebar_border_color":"000000","profile_sidebar_fill_color":"000000","profile_text_color":"000000","profile_use_background_image":false,"profile_image_url":"http:\/\/pbs.twimg.com\/profile_images\/889452732213415936\/H5a9UgWh_normal.jpg","profile_image_url_https":"https:\/\/pbs.twimg.com\/profile_images\/889452732213415936\/H5a9UgWh_normal.jpg","profile_banner_url":"https:\/\/pbs.twimg.com\/profile_banners\/2961601561\/1497476351","default_profile":false,"default_profile_image":false,"following":null,"follow_request_sent":null,"notifications":null},"geo":null,"coordinates":null,"place":null,"contributors":null,"is_quote_status":false,"quote_count":6,"reply_count":4,"retweet_count":99,"favorite_count":17,"entities":{"hashtags":[{"text":"AnakLangit","indices":[122,139]}],"urls":[],"user_mentions":[],"symbols":[]},"favorited":false,"retweeted":false,"filter_level":"low","lang":"in"},"is_quote_status":false,"quote_count":0,"reply_count":0,"retweet_count":0,"favorite_count":0,"entities":{"hashtags":[],"urls":[],"user_mentions":[{"screen_name":"JacatraBois_","name":"Pendukung Persija","id":2961601561,"id_str":"2961601561","indices":[3,16]}],"symbols":[]},"favorited":false,"retweeted":false,"filter_level":"low","lang":"in","timestamp_ms":"1509387935080"}</w:t>
       </w:r>
     </w:p>
     <w:p>
@@ -81,7 +722,203 @@
           <w:sz w:val="18"/>
         </w:rPr>
         <w:lastRenderedPageBreak/>
-        <w:t>{"created_at":"Mon Oct 30 18:25:35 +0000 2017","id":925066164115456000,"id_str":"925066164115456000","text":"Anak Langit keren parah","source":"\u003ca href=\"https:\/\/mobile.twitter.com\" rel=\"nofollow\"\u003eTwitter Lite\u003c\/a\u003e","truncated":false,"in_reply_to_status_id":null,"in_reply_to_status_id_str":null,"in_reply_to_user_id":null,"in_reply_to_user_id_str":null,"in_reply_to_screen_name":null,"user":{"id":4104224718,"id_str":"4104224718","name":"Bal!","screen_name":"Iqbal_2315","location":null,"url":null,"description":"YangPentingYakin!\nManchesterUnitedFans! PersijaJakartaFans!","translator_type":"none","protected":false,"verified":false,"followers_count":38,"friends_count":45,"listed_count":7,"favourites_count":99,"statuses_count":5391,"created_at":"Mon Nov 02 18:01:18 +0000 2015","utc_offset":-25200,"time_zone":"Pacific Time (US &amp; Canada)","geo_enabled":true,"lang":"en","contributors_enabled":false,"is_translator":false,"profile_background_color":"000000","profile_background_image_url":"http:\/\/abs.twimg.com\/images\/themes\/theme1\/bg.png","profile_background_image_url_https":"https:\/\/abs.twimg.com\/images\/themes\/theme1\/bg.png","profile_background_tile":false,"profile_link_color":"FF691F","profile_sidebar_border_color":"000000","profile_sidebar_fill_color":"000000","profile_text_color":"000000","profile_use_background_image":false,"profile_image_url":"http:\/\/pbs.twimg.com\/profile_images\/787981035388735488\/Qs2SFvXy_normal.jpg","profile_image_url_https":"https:\/\/pbs.twimg.com\/profile_images\/787981035388735488\/Qs2SFvXy_normal.jpg","profile_banner_url":"https:\/\/pbs.twimg.com\/profile_banners\/4104224718\/1469815374","default_profile":false,"default_profile_image":false,"following":null,"follow_request_sent":null,"notifications":null},"geo":null,"coordinates":null,"place":null,"contributors":null,"retweeted_status":{"created_at":"Mon Oct 30 12:07:48 +0000 2017","id":924971094443827202,"id_str":"924971094443827202","text":"Anak Langit keren parah","source":"\u003ca href=\"http:\/\/twitter.com\/download\/android\" rel=\"nofollow\"\u003eTwitter for Android\u003c\/a\u003e","truncated":false,"in_reply_to_status_id":null,"in_reply_to_status_id_str":null,"in_reply_to_user_id":null,"in_reply_to_user_id_str":null,"in_reply_to_screen_name":null,"user":{"id":2961601561,"id_str":"2961601561","name":"Pendukung Persija","screen_name":"JacatraBois_","location":"Bandung","url":null,"description":"~ Our culture is not for sale | Persija Jakarta forever and ever ~ (BUKAN KOMUNITAS) #PersijaSelamanya","translator_type":"none","protected":false,"verified":false,"followers_count":791,"friends_count":63,"listed_count":1,"favourites_count":11,"statuses_count":4279,"created_at":"Tue Jan 06 22:55:28 +0000 2015","utc_offset":25200,"time_zone":"Jakarta","geo_enabled":true,"lang":"en","contributors_enabled":false,"is_translator":false,"profile_background_color":"000000","profile_background_image_url":"http:\/\/abs.twimg.com\/images\/themes\/theme1\/bg.png","profile_background_image_url_https":"https:\/\/abs.twimg.com\/images\/themes\/theme1\/bg.png","profile_background_tile":false,"profile_link_color":"FAB81E","profile_sidebar_border_color":"000000","profile_sidebar_fill_color":"000000","profile_text_color":"000000","profile_use_background_image":false,"profile_image_url":"http:\/\/pbs.twimg.com\/profile_images\/889452732213415936\/H5a9UgWh_normal.jpg","profile_image_url_https":"https:\/\/pbs.twimg.com\/profile_images\/889452732213415936\/H5a9UgWh_normal.jpg","profile_banner_url":"https:\/\/pbs.twimg.com\/profile_banners\/2961601561\/1497476351","default_profile":false,"default_profile_image":false,"following":null,"follow_request_sent":null,"notifications":null},"geo":null,"coordinates":null,"place":null,"contributors":null,"is_quote_status":false,"quote_count":6,"reply_count":4,"retweet_count":99,"favorite_count":17,"entities":{"hashtags":[{"text":"AnakLangit","indices":[122,139]}],"urls":[],"user_mentions":[],"symbols":[]},"favorited":false,"retweeted":false,"filter_level":"low","lang":"in"},"is_quote_status":false,"quote_count":0,"reply_count":0,"retweet_count":0,"favorite_count":0,"entities":{"hashtags":[],"urls":[],"user_mentions":[{"screen_name":"JacatraBois_","name":"Pendukung Persija","id":2961601561,"id_str":"2961601561","indices":[3,16]}],"symbols":[]},"favorited":false,"retweeted":false,"filter_level":"low","lang":"in","timestamp_ms":"1509387935080"}</w:t>
+        <w:t>{"</w:t>
+      </w:r>
+      <w:proofErr w:type="spellStart"/>
+      <w:r>
+        <w:rPr>
+          <w:sz w:val="18"/>
+        </w:rPr>
+        <w:t>created_at":"Mon</w:t>
+      </w:r>
+      <w:proofErr w:type="spellEnd"/>
+      <w:r>
+        <w:rPr>
+          <w:sz w:val="18"/>
+        </w:rPr>
+        <w:t xml:space="preserve"> Oct 30 18:25:35 +0000 2017","id":925066164115456000,"id_str":"925066164115456000","text":"Anak </w:t>
+      </w:r>
+      <w:proofErr w:type="spellStart"/>
+      <w:r>
+        <w:rPr>
+          <w:sz w:val="18"/>
+        </w:rPr>
+        <w:t>Langit</w:t>
+      </w:r>
+      <w:proofErr w:type="spellEnd"/>
+      <w:r>
+        <w:rPr>
+          <w:sz w:val="18"/>
+        </w:rPr>
+        <w:t xml:space="preserve"> </w:t>
+      </w:r>
+      <w:proofErr w:type="spellStart"/>
+      <w:r>
+        <w:rPr>
+          <w:sz w:val="18"/>
+        </w:rPr>
+        <w:t>keren</w:t>
+      </w:r>
+      <w:proofErr w:type="spellEnd"/>
+      <w:r>
+        <w:rPr>
+          <w:sz w:val="18"/>
+        </w:rPr>
+        <w:t xml:space="preserve"> </w:t>
+      </w:r>
+      <w:proofErr w:type="spellStart"/>
+      <w:r>
+        <w:rPr>
+          <w:sz w:val="18"/>
+        </w:rPr>
+        <w:t>parah</w:t>
+      </w:r>
+      <w:proofErr w:type="spellEnd"/>
+      <w:r>
+        <w:rPr>
+          <w:sz w:val="18"/>
+        </w:rPr>
+        <w:t xml:space="preserve">","source":"\u003ca </w:t>
+      </w:r>
+      <w:proofErr w:type="spellStart"/>
+      <w:r>
+        <w:rPr>
+          <w:sz w:val="18"/>
+        </w:rPr>
+        <w:t>href</w:t>
+      </w:r>
+      <w:proofErr w:type="spellEnd"/>
+      <w:r>
+        <w:rPr>
+          <w:sz w:val="18"/>
+        </w:rPr>
+        <w:t xml:space="preserve">=\"https:\/\/mobile.twitter.com\" </w:t>
+      </w:r>
+      <w:proofErr w:type="spellStart"/>
+      <w:r>
+        <w:rPr>
+          <w:sz w:val="18"/>
+        </w:rPr>
+        <w:t>rel</w:t>
+      </w:r>
+      <w:proofErr w:type="spellEnd"/>
+      <w:r>
+        <w:rPr>
+          <w:sz w:val="18"/>
+        </w:rPr>
+        <w:t>=\"</w:t>
+      </w:r>
+      <w:proofErr w:type="spellStart"/>
+      <w:r>
+        <w:rPr>
+          <w:sz w:val="18"/>
+        </w:rPr>
+        <w:t>nofollow</w:t>
+      </w:r>
+      <w:proofErr w:type="spellEnd"/>
+      <w:r>
+        <w:rPr>
+          <w:sz w:val="18"/>
+        </w:rPr>
+        <w:t xml:space="preserve">\"\u003eTwitter Lite\u003c\/a\u003e","truncated":false,"in_reply_to_status_id":null,"in_reply_to_status_id_str":null,"in_reply_to_user_id":null,"in_reply_to_user_id_str":null,"in_reply_to_screen_name":null,"user":{"id":4104224718,"id_str":"4104224718","name":"Bal!","screen_name":"Iqbal_2315","location":null,"url":null,"description":"YangPentingYakin!\nManchesterUnitedFans! PersijaJakartaFans!","translator_type":"none","protected":false,"verified":false,"followers_count":38,"friends_count":45,"listed_count":7,"favourites_count":99,"statuses_count":5391,"created_at":"Mon Nov 02 18:01:18 +0000 2015","utc_offset":-25200,"time_zone":"Pacific Time (US &amp; Canada)","geo_enabled":true,"lang":"en","contributors_enabled":false,"is_translator":false,"profile_background_color":"000000","profile_background_image_url":"http:\/\/abs.twimg.com\/images\/themes\/theme1\/bg.png","profile_background_image_url_https":"https:\/\/abs.twimg.com\/images\/themes\/theme1\/bg.png","profile_background_tile":false,"profile_link_color":"FF691F","profile_sidebar_border_color":"000000","profile_sidebar_fill_color":"000000","profile_text_color":"000000","profile_use_background_image":false,"profile_image_url":"http:\/\/pbs.twimg.com\/profile_images\/787981035388735488\/Qs2SFvXy_normal.jpg","profile_image_url_https":"https:\/\/pbs.twimg.com\/profile_images\/787981035388735488\/Qs2SFvXy_normal.jpg","profile_banner_url":"https:\/\/pbs.twimg.com\/profile_banners\/4104224718\/1469815374","default_profile":false,"default_profile_image":false,"following":null,"follow_request_sent":null,"notifications":null},"geo":null,"coordinates":null,"place":null,"contributors":null,"retweeted_status":{"created_at":"Mon Oct 30 12:07:48 +0000 2017","id":924971094443827202,"id_str":"924971094443827202","text":"Anak </w:t>
+      </w:r>
+      <w:proofErr w:type="spellStart"/>
+      <w:r>
+        <w:rPr>
+          <w:sz w:val="18"/>
+        </w:rPr>
+        <w:t>Langit</w:t>
+      </w:r>
+      <w:proofErr w:type="spellEnd"/>
+      <w:r>
+        <w:rPr>
+          <w:sz w:val="18"/>
+        </w:rPr>
+        <w:t xml:space="preserve"> </w:t>
+      </w:r>
+      <w:proofErr w:type="spellStart"/>
+      <w:r>
+        <w:rPr>
+          <w:sz w:val="18"/>
+        </w:rPr>
+        <w:t>keren</w:t>
+      </w:r>
+      <w:proofErr w:type="spellEnd"/>
+      <w:r>
+        <w:rPr>
+          <w:sz w:val="18"/>
+        </w:rPr>
+        <w:t xml:space="preserve"> </w:t>
+      </w:r>
+      <w:proofErr w:type="spellStart"/>
+      <w:r>
+        <w:rPr>
+          <w:sz w:val="18"/>
+        </w:rPr>
+        <w:t>parah</w:t>
+      </w:r>
+      <w:proofErr w:type="spellEnd"/>
+      <w:r>
+        <w:rPr>
+          <w:sz w:val="18"/>
+        </w:rPr>
+        <w:t xml:space="preserve">","source":"\u003ca </w:t>
+      </w:r>
+      <w:proofErr w:type="spellStart"/>
+      <w:r>
+        <w:rPr>
+          <w:sz w:val="18"/>
+        </w:rPr>
+        <w:t>href</w:t>
+      </w:r>
+      <w:proofErr w:type="spellEnd"/>
+      <w:r>
+        <w:rPr>
+          <w:sz w:val="18"/>
+        </w:rPr>
+        <w:t xml:space="preserve">=\"http:\/\/twitter.com\/download\/android\" </w:t>
+      </w:r>
+      <w:proofErr w:type="spellStart"/>
+      <w:r>
+        <w:rPr>
+          <w:sz w:val="18"/>
+        </w:rPr>
+        <w:t>rel</w:t>
+      </w:r>
+      <w:proofErr w:type="spellEnd"/>
+      <w:r>
+        <w:rPr>
+          <w:sz w:val="18"/>
+        </w:rPr>
+        <w:t>=\"</w:t>
+      </w:r>
+      <w:proofErr w:type="spellStart"/>
+      <w:r>
+        <w:rPr>
+          <w:sz w:val="18"/>
+        </w:rPr>
+        <w:t>nofollow</w:t>
+      </w:r>
+      <w:proofErr w:type="spellEnd"/>
+      <w:r>
+        <w:rPr>
+          <w:sz w:val="18"/>
+        </w:rPr>
+        <w:t xml:space="preserve">\"\u003eTwitter for Android\u003c\/a\u003e","truncated":false,"in_reply_to_status_id":null,"in_reply_to_status_id_str":null,"in_reply_to_user_id":null,"in_reply_to_user_id_str":null,"in_reply_to_screen_name":null,"user":{"id":2961601561,"id_str":"2961601561","name":"Pendukung Persija","screen_name":"JacatraBois_","location":"Bandung","url":null,"description":"~ Our culture is not for sale | </w:t>
+      </w:r>
+      <w:proofErr w:type="spellStart"/>
+      <w:r>
+        <w:rPr>
+          <w:sz w:val="18"/>
+        </w:rPr>
+        <w:t>Persija</w:t>
+      </w:r>
+      <w:proofErr w:type="spellEnd"/>
+      <w:r>
+        <w:rPr>
+          <w:sz w:val="18"/>
+        </w:rPr>
+        <w:t xml:space="preserve"> Jakarta forever and ever ~ (BUKAN KOMUNITAS) #PersijaSelamanya","translator_type":"none","protected":false,"verified":false,"followers_count":791,"friends_count":63,"listed_count":1,"favourites_count":11,"statuses_count":4279,"created_at":"Tue Jan 06 22:55:28 +0000 2015","utc_offset":25200,"time_zone":"Jakarta","geo_enabled":true,"lang":"en","contributors_enabled":false,"is_translator":false,"profile_background_color":"000000","profile_background_image_url":"http:\/\/abs.twimg.com\/images\/themes\/theme1\/bg.png","profile_background_image_url_https":"https:\/\/abs.twimg.com\/images\/themes\/theme1\/bg.png","profile_background_tile":false,"profile_link_color":"FAB81E","profile_sidebar_border_color":"000000","profile_sidebar_fill_color":"000000","profile_text_color":"000000","profile_use_background_image":false,"profile_image_url":"http:\/\/pbs.twimg.com\/profile_images\/889452732213415936\/H5a9UgWh_normal.jpg","profile_image_url_https":"https:\/\/pbs.twimg.com\/profile_images\/889452732213415936\/H5a9UgWh_normal.jpg","profile_banner_url":"https:\/\/pbs.twimg.com\/profile_banners\/2961601561\/1497476351","default_profile":false,"default_profile_image":false,"following":null,"follow_request_sent":null,"notifications":null},"geo":null,"coordinates":null,"place":null,"contributors":null,"is_quote_status":false,"quote_count":6,"reply_count":4,"retweet_count":99,"favorite_count":17,"entities":{"hashtags":[{"text":"AnakLangit","indices":[122,139]}],"urls":[],"user_mentions":[],"symbols":[]},"favorited":false,"retweeted":false,"filter_level":"low","lang":"in"},"is_quote_status":false,"quote_count":0,"reply_count":0,"retweet_count":0,"favorite_count":0,"entities":{"hashtags":[],"urls":[],"user_mentions":[{"screen_name":"JacatraBois_","name":"Pendukung Persija","id":2961601561,"id_str":"2961601561","indices":[3,16]}],"symbols":[]},"favorited":false,"retweeted":false,"filter_level":"low","lang":"in","timestamp_ms":"1509387935080"}</w:t>
       </w:r>
     </w:p>
     <w:p>
@@ -96,14 +933,252 @@
         <w:rPr>
           <w:sz w:val="18"/>
         </w:rPr>
-        <w:t>{"created_at":"Mon Oct 30 18:25:35 +0000 2017","id":925066164115456000,"id_str":"925066164115456000","text":"Apa banget Anak Langit ini, bosenin!","source":"\u003ca href=\"https:\/\/mobile.twitter.com\" rel=\"nofollow\"\u003eTwitter Lite\u003c\/a\u003e","truncated":false,"in_reply_to_status_id":null,"in_reply_to_status_id_str":null,"in_reply_to_user_id":null,"in_reply_to_user_id_str":null,"in_reply_to_screen_name":null,"user":{"id":4104224718,"id_str":"4104224718","name":"Bal!","screen_name":"Iqbal_2315","location":null,"url":null,"description":"YangPentingYakin!\nManchesterUnitedFans! PersijaJakartaFans!","translator_type":"none","protected":false,"verified":false,"followers_count":38,"friends_count":45,"listed_count":7,"favourites_count":99,"statuses_count":5391,"created_at":"Mon Nov 02 18:01:18 +0000 2015","utc_offset":-25200,"time_zone":"Pacific Time (US &amp; Canada)","geo_enabled":true,"lang":"en","contributors_enabled":false,"is_translator":false,"profile_background_color":"000000","profile_background_image_url":"http:\/\/abs.twimg.com\/images\/themes\/theme1\/bg.png","profile_background_imag</w:t>
+        <w:t>{"</w:t>
+      </w:r>
+      <w:proofErr w:type="spellStart"/>
+      <w:r>
+        <w:rPr>
+          <w:sz w:val="18"/>
+        </w:rPr>
+        <w:t>created_at":"Mon</w:t>
+      </w:r>
+      <w:proofErr w:type="spellEnd"/>
+      <w:r>
+        <w:rPr>
+          <w:sz w:val="18"/>
+        </w:rPr>
+        <w:t xml:space="preserve"> Oct 30 18:25:35 +0000 2017","id":925066164115456000,"id_str":"925066164115456000","text":"Apa </w:t>
+      </w:r>
+      <w:proofErr w:type="spellStart"/>
+      <w:r>
+        <w:rPr>
+          <w:sz w:val="18"/>
+        </w:rPr>
+        <w:t>banget</w:t>
+      </w:r>
+      <w:proofErr w:type="spellEnd"/>
+      <w:r>
+        <w:rPr>
+          <w:sz w:val="18"/>
+        </w:rPr>
+        <w:t xml:space="preserve"> </w:t>
+      </w:r>
+      <w:proofErr w:type="spellStart"/>
+      <w:r>
+        <w:rPr>
+          <w:sz w:val="18"/>
+        </w:rPr>
+        <w:t>Anak</w:t>
+      </w:r>
+      <w:proofErr w:type="spellEnd"/>
+      <w:r>
+        <w:rPr>
+          <w:sz w:val="18"/>
+        </w:rPr>
+        <w:t xml:space="preserve"> </w:t>
+      </w:r>
+      <w:proofErr w:type="spellStart"/>
+      <w:r>
+        <w:rPr>
+          <w:sz w:val="18"/>
+        </w:rPr>
+        <w:t>Langit</w:t>
+      </w:r>
+      <w:proofErr w:type="spellEnd"/>
+      <w:r>
+        <w:rPr>
+          <w:sz w:val="18"/>
+        </w:rPr>
+        <w:t xml:space="preserve"> </w:t>
+      </w:r>
+      <w:proofErr w:type="spellStart"/>
+      <w:r>
+        <w:rPr>
+          <w:sz w:val="18"/>
+        </w:rPr>
+        <w:t>ini</w:t>
+      </w:r>
+      <w:proofErr w:type="spellEnd"/>
+      <w:r>
+        <w:rPr>
+          <w:sz w:val="18"/>
+        </w:rPr>
+        <w:t xml:space="preserve">, </w:t>
+      </w:r>
+      <w:proofErr w:type="spellStart"/>
+      <w:r>
+        <w:rPr>
+          <w:sz w:val="18"/>
+        </w:rPr>
+        <w:t>bosenin</w:t>
+      </w:r>
+      <w:proofErr w:type="spellEnd"/>
+      <w:r>
+        <w:rPr>
+          <w:sz w:val="18"/>
+        </w:rPr>
+        <w:t xml:space="preserve">!","source":"\u003ca </w:t>
+      </w:r>
+      <w:proofErr w:type="spellStart"/>
+      <w:r>
+        <w:rPr>
+          <w:sz w:val="18"/>
+        </w:rPr>
+        <w:t>href</w:t>
+      </w:r>
+      <w:proofErr w:type="spellEnd"/>
+      <w:r>
+        <w:rPr>
+          <w:sz w:val="18"/>
+        </w:rPr>
+        <w:t xml:space="preserve">=\"https:\/\/mobile.twitter.com\" </w:t>
+      </w:r>
+      <w:proofErr w:type="spellStart"/>
+      <w:r>
+        <w:rPr>
+          <w:sz w:val="18"/>
+        </w:rPr>
+        <w:t>rel</w:t>
+      </w:r>
+      <w:proofErr w:type="spellEnd"/>
+      <w:r>
+        <w:rPr>
+          <w:sz w:val="18"/>
+        </w:rPr>
+        <w:t>=\"</w:t>
+      </w:r>
+      <w:proofErr w:type="spellStart"/>
+      <w:r>
+        <w:rPr>
+          <w:sz w:val="18"/>
+        </w:rPr>
+        <w:t>nofollow</w:t>
+      </w:r>
+      <w:proofErr w:type="spellEnd"/>
+      <w:r>
+        <w:rPr>
+          <w:sz w:val="18"/>
+        </w:rPr>
+        <w:t>\"\u003eTwitter Lite\u003c\/a\u003e","truncated":false,"in_reply_to_status_id":null,"in_reply_to_status_id_str":null,"in_reply_to_user_id":null,"in_reply_to_user_id_str":null,"in_reply_to_screen_name":null,"user":{"id":4104224718,"id_str":"4104224718","name":"Bal!","screen_name":"Iqbal_2315","location":null,"url":null,"description":"YangPentingYakin!\nManchesterUnitedFans! PersijaJakartaFans!","translator_type":"none","protected":false,"verified":false,"followers_count":38,"friends_count":45,"listed_count":7,"favourites_count":99,"statuses_count":5391,"created_at":"Mon Nov 02 18:01:18 +0000 2015","utc_offset":-25200,"time_zone":"Pacific Time (US &amp; Canada)","geo_enabled":true,"lang":"en","contributors_enabled":false,"is_translator":false,"profile_background_color":"000000","profile_background_image_url":"http:\/\/abs.twimg.com\/images\/themes\/theme1\/bg.png","profile_background_imag</w:t>
       </w:r>
       <w:r>
         <w:rPr>
           <w:sz w:val="18"/>
         </w:rPr>
         <w:lastRenderedPageBreak/>
-        <w:t>e_url_https":"https:\/\/abs.twimg.com\/images\/themes\/theme1\/bg.png","profile_background_tile":false,"profile_link_color":"FF691F","profile_sidebar_border_color":"000000","profile_sidebar_fill_color":"000000","profile_text_color":"000000","profile_use_background_image":false,"profile_image_url":"http:\/\/pbs.twimg.com\/profile_images\/787981035388735488\/Qs2SFvXy_normal.jpg","profile_image_url_https":"https:\/\/pbs.twimg.com\/profile_images\/787981035388735488\/Qs2SFvXy_normal.jpg","profile_banner_url":"https:\/\/pbs.twimg.com\/profile_banners\/4104224718\/1469815374","default_profile":false,"default_profile_image":false,"following":null,"follow_request_sent":null,"notifications":null},"geo":null,"coordinates":null,"place":null,"contributors":null,"retweeted_status":{"created_at":"Mon Oct 30 12:07:48 +0000 2017","id":924971094443827202,"id_str":"924971094443827202","text":"Apa banget Anak Langit ini, bosenin!","source":"\u003ca href=\"http:\/\/twitter.com\/download\/android\" rel=\"nofollow\"\u003eTwitter for Android\u003c\/a\u003e","truncated":false,"in_reply_to_status_id":null,"in_reply_to_status_id_str":null,"in_reply_to_user_id":null,"in_reply_to_user_id_str":null,"in_reply_to_screen_name":null,"user":{"id":2961601561,"id_str":"2961601561","name":"Pendukung Persija","screen_name":"JacatraBois_","location":"</w:t>
+        <w:t xml:space="preserve">e_url_https":"https:\/\/abs.twimg.com\/images\/themes\/theme1\/bg.png","profile_background_tile":false,"profile_link_color":"FF691F","profile_sidebar_border_color":"000000","profile_sidebar_fill_color":"000000","profile_text_color":"000000","profile_use_background_image":false,"profile_image_url":"http:\/\/pbs.twimg.com\/profile_images\/787981035388735488\/Qs2SFvXy_normal.jpg","profile_image_url_https":"https:\/\/pbs.twimg.com\/profile_images\/787981035388735488\/Qs2SFvXy_normal.jpg","profile_banner_url":"https:\/\/pbs.twimg.com\/profile_banners\/4104224718\/1469815374","default_profile":false,"default_profile_image":false,"following":null,"follow_request_sent":null,"notifications":null},"geo":null,"coordinates":null,"place":null,"contributors":null,"retweeted_status":{"created_at":"Mon Oct 30 12:07:48 +0000 2017","id":924971094443827202,"id_str":"924971094443827202","text":"Apa </w:t>
+      </w:r>
+      <w:proofErr w:type="spellStart"/>
+      <w:r>
+        <w:rPr>
+          <w:sz w:val="18"/>
+        </w:rPr>
+        <w:t>banget</w:t>
+      </w:r>
+      <w:proofErr w:type="spellEnd"/>
+      <w:r>
+        <w:rPr>
+          <w:sz w:val="18"/>
+        </w:rPr>
+        <w:t xml:space="preserve"> </w:t>
+      </w:r>
+      <w:proofErr w:type="spellStart"/>
+      <w:r>
+        <w:rPr>
+          <w:sz w:val="18"/>
+        </w:rPr>
+        <w:t>Anak</w:t>
+      </w:r>
+      <w:proofErr w:type="spellEnd"/>
+      <w:r>
+        <w:rPr>
+          <w:sz w:val="18"/>
+        </w:rPr>
+        <w:t xml:space="preserve"> </w:t>
+      </w:r>
+      <w:proofErr w:type="spellStart"/>
+      <w:r>
+        <w:rPr>
+          <w:sz w:val="18"/>
+        </w:rPr>
+        <w:t>Langit</w:t>
+      </w:r>
+      <w:proofErr w:type="spellEnd"/>
+      <w:r>
+        <w:rPr>
+          <w:sz w:val="18"/>
+        </w:rPr>
+        <w:t xml:space="preserve"> </w:t>
+      </w:r>
+      <w:proofErr w:type="spellStart"/>
+      <w:r>
+        <w:rPr>
+          <w:sz w:val="18"/>
+        </w:rPr>
+        <w:t>ini</w:t>
+      </w:r>
+      <w:proofErr w:type="spellEnd"/>
+      <w:r>
+        <w:rPr>
+          <w:sz w:val="18"/>
+        </w:rPr>
+        <w:t xml:space="preserve">, </w:t>
+      </w:r>
+      <w:proofErr w:type="spellStart"/>
+      <w:r>
+        <w:rPr>
+          <w:sz w:val="18"/>
+        </w:rPr>
+        <w:t>bosenin</w:t>
+      </w:r>
+      <w:proofErr w:type="spellEnd"/>
+      <w:r>
+        <w:rPr>
+          <w:sz w:val="18"/>
+        </w:rPr>
+        <w:t xml:space="preserve">!","source":"\u003ca </w:t>
+      </w:r>
+      <w:proofErr w:type="spellStart"/>
+      <w:r>
+        <w:rPr>
+          <w:sz w:val="18"/>
+        </w:rPr>
+        <w:t>href</w:t>
+      </w:r>
+      <w:proofErr w:type="spellEnd"/>
+      <w:r>
+        <w:rPr>
+          <w:sz w:val="18"/>
+        </w:rPr>
+        <w:t xml:space="preserve">=\"http:\/\/twitter.com\/download\/android\" </w:t>
+      </w:r>
+      <w:proofErr w:type="spellStart"/>
+      <w:r>
+        <w:rPr>
+          <w:sz w:val="18"/>
+        </w:rPr>
+        <w:t>rel</w:t>
+      </w:r>
+      <w:proofErr w:type="spellEnd"/>
+      <w:r>
+        <w:rPr>
+          <w:sz w:val="18"/>
+        </w:rPr>
+        <w:t>=\"</w:t>
+      </w:r>
+      <w:proofErr w:type="spellStart"/>
+      <w:r>
+        <w:rPr>
+          <w:sz w:val="18"/>
+        </w:rPr>
+        <w:t>nofollow</w:t>
+      </w:r>
+      <w:proofErr w:type="spellEnd"/>
+      <w:r>
+        <w:rPr>
+          <w:sz w:val="18"/>
+        </w:rPr>
+        <w:t>\"\u003eTwitter for Android\u003c\/a\u003e","truncated":false,"in_reply_to_status_id":null,"in_reply_to_status_id_str":null,"in_reply_to_user_id":null,"in_reply_to_user_id_str":null,"in_reply_to_screen_name":null,"user":{"id":2961601561,"id_str":"2961601561","name":"Pendukung Persija","screen_name":"JacatraBois_","location":"</w:t>
       </w:r>
       <w:r>
         <w:rPr>
@@ -115,7 +1190,21 @@
         <w:rPr>
           <w:sz w:val="18"/>
         </w:rPr>
-        <w:t>","url":null,"description":"~ Our culture is not for sale | Persija Jakarta forever and ever ~ (BUKAN KOMUNITAS) #PersijaSelamanya","translator_type":"none","protected":false,"verified":false,"followers_count":791,"friends_count":63,"listed_count":1,"favourites_count":11,"statuses_count":4279,"created_at":"Tue Jan 06 22:55:28 +0000 2015","utc_offset":25200,"time_zone":"Jakarta","geo_enabled":true,"lang":"en","contributors_enabled":false,"is_translator":false,"profile_background_color":"000000","profile_background_image_url":"http:\/\/abs.twimg.com\/images\/themes\/theme1\/bg.png","profile_background_image_url_https":"https:\/\/abs.twimg.com\/images\/themes\/theme1\/bg.png","profile_background_tile":false,"profile_link_color":"FAB81E","profile_sidebar_border_color":"000000","profile_sidebar_fill_color":"000000","profile_text_color":"000000","profile_use_background_image":false,"profile_image_url":"http:\/\/pbs.twimg.com\/profile_images\/889452732213415936\/H5a9UgWh_normal.jpg","profile_image_url_https":"https:\/\/pbs.twimg.com\/profile_images\/889452732213415936\/H5a9UgWh_normal.jpg","profile_banner_url":"https:\/\/pbs.twimg.com\/profile_banners\/2961601561\/1497476351","default_profile":false,"default_profile_image":false,"following":null,"follow_request_sent":null,"notifications":null},"geo":null,"coordinates":null,"place":null,"contributors":null,"is_quote_status":false,"quote_count":6,"reply_count":4,"retweet_count":99,"favorite_count":17,"entities":{"hashtags":[{"text":"AnakLangit","indices":[122,139]}],"urls":[],"user_mentions":[],"symbols":[]},"favorited":false,"retweeted":false,"filter_level":"low","lang":"in"},"is_quote_status":false,"quote_count":0,"reply_count":0,"retweet_count":0,"favorite_count":0,"entities":{"hashtags":[],"urls":[],"user_mentions":[{"screen_name":"JacatraBois_","name":"Pendukung Persija","id":2961601561,"id_str":"2961601561","indices":[3,16]}],"symbols":[]},"favorited":false,"retweeted":false,"filter_level":"low","lang":"in","timestamp_ms":"1509387935080"}</w:t>
+        <w:t xml:space="preserve">","url":null,"description":"~ Our culture is not for sale | </w:t>
+      </w:r>
+      <w:proofErr w:type="spellStart"/>
+      <w:r>
+        <w:rPr>
+          <w:sz w:val="18"/>
+        </w:rPr>
+        <w:t>Persija</w:t>
+      </w:r>
+      <w:proofErr w:type="spellEnd"/>
+      <w:r>
+        <w:rPr>
+          <w:sz w:val="18"/>
+        </w:rPr>
+        <w:t xml:space="preserve"> Jakarta forever and ever ~ (BUKAN KOMUNITAS) #PersijaSelamanya","translator_type":"none","protected":false,"verified":false,"followers_count":791,"friends_count":63,"listed_count":1,"favourites_count":11,"statuses_count":4279,"created_at":"Tue Jan 06 22:55:28 +0000 2015","utc_offset":25200,"time_zone":"Jakarta","geo_enabled":true,"lang":"en","contributors_enabled":false,"is_translator":false,"profile_background_color":"000000","profile_background_image_url":"http:\/\/abs.twimg.com\/images\/themes\/theme1\/bg.png","profile_background_image_url_https":"https:\/\/abs.twimg.com\/images\/themes\/theme1\/bg.png","profile_background_tile":false,"profile_link_color":"FAB81E","profile_sidebar_border_color":"000000","profile_sidebar_fill_color":"000000","profile_text_color":"000000","profile_use_background_image":false,"profile_image_url":"http:\/\/pbs.twimg.com\/profile_images\/889452732213415936\/H5a9UgWh_normal.jpg","profile_image_url_https":"https:\/\/pbs.twimg.com\/profile_images\/889452732213415936\/H5a9UgWh_normal.jpg","profile_banner_url":"https:\/\/pbs.twimg.com\/profile_banners\/2961601561\/1497476351","default_profile":false,"default_profile_image":false,"following":null,"follow_request_sent":null,"notifications":null},"geo":null,"coordinates":null,"place":null,"contributors":null,"is_quote_status":false,"quote_count":6,"reply_count":4,"retweet_count":99,"favorite_count":17,"entities":{"hashtags":[{"text":"AnakLangit","indices":[122,139]}],"urls":[],"user_mentions":[],"symbols":[]},"favorited":false,"retweeted":false,"filter_level":"low","lang":"in"},"is_quote_status":false,"quote_count":0,"reply_count":0,"retweet_count":0,"favorite_count":0,"entities":{"hashtags":[],"urls":[],"user_mentions":[{"screen_name":"JacatraBois_","name":"Pendukung Persija","id":2961601561,"id_str":"2961601561","indices":[3,16]}],"symbols":[]},"favorited":false,"retweeted":false,"filter_level":"low","lang":"in","timestamp_ms":"1509387935080"}</w:t>
       </w:r>
     </w:p>
     <w:p>
@@ -130,7 +1219,273 @@
         <w:rPr>
           <w:sz w:val="18"/>
         </w:rPr>
-        <w:t xml:space="preserve">{"created_at":"Mon Oct 30 18:25:35 +0000 2017","id":925066164115456000,"id_str":"925066164115456000","text":"Apa banget Anak Langit ini, tidak mendidik","source":"\u003ca href=\"https:\/\/mobile.twitter.com\" rel=\"nofollow\"\u003eTwitter Lite\u003c\/a\u003e","truncated":false,"in_reply_to_status_id":null,"in_reply_to_status_id_str":null,"in_reply_to_user_id":null,"in_reply_to_user_id_str":null,"in_reply_to_screen_name":null,"user":{"id":4104224718,"id_str":"4104224718","name":"Bal!","screen_name":"Iqbal_2315","location":null,"url":null,"description":"YangPentingYakin!\nManchesterUnitedFans! PersijaJakartaFans!","translator_type":"none","protected":false,"verified":false,"followers_count":38,"friends_count":45,"listed_count":7,"favourites_count":99,"statuses_count":5391,"created_at":"Mon Nov 02 18:01:18 +0000 2015","utc_offset":-25200,"time_zone":"Pacific Time (US &amp; Canada)","geo_enabled":true,"lang":"en","contributors_enabled":false,"is_translator":false,"profile_background_color":"000000","profile_background_image_url":"http:\/\/abs.twimg.com\/images\/themes\/theme1\/bg.png","profile_background_image_url_https":"https:\/\/abs.twimg.com\/images\/themes\/theme1\/bg.png","profile_background_tile":false,"profile_link_color":"FF691F","profile_sidebar_border_color":"000000","profile_sidebar_fill_color":"000000","profile_text_color":"000000","profile_use_background_image":false,"profile_image_url":"http:\/\/pbs.twimg.com\/profile_images\/787981035388735488\/Qs2SFvXy_normal.jpg","profile_image_url_https":"https:\/\/pbs.twimg.com\/profile_images\/787981035388735488\/Qs2SFvXy_normal.jpg","profile_banner_url":"https:\/\/pbs.twimg.com\/profile_banners\/4104224718\/1469815374","default_profile":false,"default_profile_image":false,"following":null,"follow_request_sent":null,"notifications":null},"geo":null,"coordinates":null,"place":null,"contributors":null,"retweeted_status":{"created_at":"Mon Oct 30 12:07:48 +0000 2017","id":924971094443827202,"id_str":"924971094443827202","text":"Apa banget Anak Langit ini, tidak mendidik","source":"\u003ca href=\"http:\/\/twitter.com\/download\/android\" rel=\"nofollow\"\u003eTwitter for </w:t>
+        <w:t>{"</w:t>
+      </w:r>
+      <w:proofErr w:type="spellStart"/>
+      <w:r>
+        <w:rPr>
+          <w:sz w:val="18"/>
+        </w:rPr>
+        <w:t>created_at":"Mon</w:t>
+      </w:r>
+      <w:proofErr w:type="spellEnd"/>
+      <w:r>
+        <w:rPr>
+          <w:sz w:val="18"/>
+        </w:rPr>
+        <w:t xml:space="preserve"> Oct 30 18:25:35 +0000 2017","id":925066164115456000,"id_str":"925066164115456000","text":"Apa </w:t>
+      </w:r>
+      <w:proofErr w:type="spellStart"/>
+      <w:r>
+        <w:rPr>
+          <w:sz w:val="18"/>
+        </w:rPr>
+        <w:t>banget</w:t>
+      </w:r>
+      <w:proofErr w:type="spellEnd"/>
+      <w:r>
+        <w:rPr>
+          <w:sz w:val="18"/>
+        </w:rPr>
+        <w:t xml:space="preserve"> </w:t>
+      </w:r>
+      <w:proofErr w:type="spellStart"/>
+      <w:r>
+        <w:rPr>
+          <w:sz w:val="18"/>
+        </w:rPr>
+        <w:t>Anak</w:t>
+      </w:r>
+      <w:proofErr w:type="spellEnd"/>
+      <w:r>
+        <w:rPr>
+          <w:sz w:val="18"/>
+        </w:rPr>
+        <w:t xml:space="preserve"> </w:t>
+      </w:r>
+      <w:proofErr w:type="spellStart"/>
+      <w:r>
+        <w:rPr>
+          <w:sz w:val="18"/>
+        </w:rPr>
+        <w:t>Langit</w:t>
+      </w:r>
+      <w:proofErr w:type="spellEnd"/>
+      <w:r>
+        <w:rPr>
+          <w:sz w:val="18"/>
+        </w:rPr>
+        <w:t xml:space="preserve"> </w:t>
+      </w:r>
+      <w:proofErr w:type="spellStart"/>
+      <w:r>
+        <w:rPr>
+          <w:sz w:val="18"/>
+        </w:rPr>
+        <w:t>ini</w:t>
+      </w:r>
+      <w:proofErr w:type="spellEnd"/>
+      <w:r>
+        <w:rPr>
+          <w:sz w:val="18"/>
+        </w:rPr>
+        <w:t xml:space="preserve">, </w:t>
+      </w:r>
+      <w:proofErr w:type="spellStart"/>
+      <w:r>
+        <w:rPr>
+          <w:sz w:val="18"/>
+        </w:rPr>
+        <w:t>tidak</w:t>
+      </w:r>
+      <w:proofErr w:type="spellEnd"/>
+      <w:r>
+        <w:rPr>
+          <w:sz w:val="18"/>
+        </w:rPr>
+        <w:t xml:space="preserve"> </w:t>
+      </w:r>
+      <w:proofErr w:type="spellStart"/>
+      <w:r>
+        <w:rPr>
+          <w:sz w:val="18"/>
+        </w:rPr>
+        <w:t>mendidik</w:t>
+      </w:r>
+      <w:proofErr w:type="spellEnd"/>
+      <w:r>
+        <w:rPr>
+          <w:sz w:val="18"/>
+        </w:rPr>
+        <w:t xml:space="preserve">","source":"\u003ca </w:t>
+      </w:r>
+      <w:proofErr w:type="spellStart"/>
+      <w:r>
+        <w:rPr>
+          <w:sz w:val="18"/>
+        </w:rPr>
+        <w:t>href</w:t>
+      </w:r>
+      <w:proofErr w:type="spellEnd"/>
+      <w:r>
+        <w:rPr>
+          <w:sz w:val="18"/>
+        </w:rPr>
+        <w:t xml:space="preserve">=\"https:\/\/mobile.twitter.com\" </w:t>
+      </w:r>
+      <w:proofErr w:type="spellStart"/>
+      <w:r>
+        <w:rPr>
+          <w:sz w:val="18"/>
+        </w:rPr>
+        <w:t>rel</w:t>
+      </w:r>
+      <w:proofErr w:type="spellEnd"/>
+      <w:r>
+        <w:rPr>
+          <w:sz w:val="18"/>
+        </w:rPr>
+        <w:t>=\"</w:t>
+      </w:r>
+      <w:proofErr w:type="spellStart"/>
+      <w:r>
+        <w:rPr>
+          <w:sz w:val="18"/>
+        </w:rPr>
+        <w:t>nofollow</w:t>
+      </w:r>
+      <w:proofErr w:type="spellEnd"/>
+      <w:r>
+        <w:rPr>
+          <w:sz w:val="18"/>
+        </w:rPr>
+        <w:t xml:space="preserve">\"\u003eTwitter Lite\u003c\/a\u003e","truncated":false,"in_reply_to_status_id":null,"in_reply_to_status_id_str":null,"in_reply_to_user_id":null,"in_reply_to_user_id_str":null,"in_reply_to_screen_name":null,"user":{"id":4104224718,"id_str":"4104224718","name":"Bal!","screen_name":"Iqbal_2315","location":null,"url":null,"description":"YangPentingYakin!\nManchesterUnitedFans! PersijaJakartaFans!","translator_type":"none","protected":false,"verified":false,"followers_count":38,"friends_count":45,"listed_count":7,"favourites_count":99,"statuses_count":5391,"created_at":"Mon Nov 02 18:01:18 +0000 2015","utc_offset":-25200,"time_zone":"Pacific Time (US &amp; Canada)","geo_enabled":true,"lang":"en","contributors_enabled":false,"is_translator":false,"profile_background_color":"000000","profile_background_image_url":"http:\/\/abs.twimg.com\/images\/themes\/theme1\/bg.png","profile_background_image_url_https":"https:\/\/abs.twimg.com\/images\/themes\/theme1\/bg.png","profile_background_tile":false,"profile_link_color":"FF691F","profile_sidebar_border_color":"000000","profile_sidebar_fill_color":"000000","profile_text_color":"000000","profile_use_background_image":false,"profile_image_url":"http:\/\/pbs.twimg.com\/profile_images\/787981035388735488\/Qs2SFvXy_normal.jpg","profile_image_url_https":"https:\/\/pbs.twimg.com\/profile_images\/787981035388735488\/Qs2SFvXy_normal.jpg","profile_banner_url":"https:\/\/pbs.twimg.com\/profile_banners\/4104224718\/1469815374","default_profile":false,"default_profile_image":false,"following":null,"follow_request_sent":null,"notifications":null},"geo":null,"coordinates":null,"place":null,"contributors":null,"retweeted_status":{"created_at":"Mon Oct 30 12:07:48 +0000 2017","id":924971094443827202,"id_str":"924971094443827202","text":"Apa </w:t>
+      </w:r>
+      <w:proofErr w:type="spellStart"/>
+      <w:r>
+        <w:rPr>
+          <w:sz w:val="18"/>
+        </w:rPr>
+        <w:t>banget</w:t>
+      </w:r>
+      <w:proofErr w:type="spellEnd"/>
+      <w:r>
+        <w:rPr>
+          <w:sz w:val="18"/>
+        </w:rPr>
+        <w:t xml:space="preserve"> </w:t>
+      </w:r>
+      <w:proofErr w:type="spellStart"/>
+      <w:r>
+        <w:rPr>
+          <w:sz w:val="18"/>
+        </w:rPr>
+        <w:t>Anak</w:t>
+      </w:r>
+      <w:proofErr w:type="spellEnd"/>
+      <w:r>
+        <w:rPr>
+          <w:sz w:val="18"/>
+        </w:rPr>
+        <w:t xml:space="preserve"> </w:t>
+      </w:r>
+      <w:proofErr w:type="spellStart"/>
+      <w:r>
+        <w:rPr>
+          <w:sz w:val="18"/>
+        </w:rPr>
+        <w:t>Langit</w:t>
+      </w:r>
+      <w:proofErr w:type="spellEnd"/>
+      <w:r>
+        <w:rPr>
+          <w:sz w:val="18"/>
+        </w:rPr>
+        <w:t xml:space="preserve"> </w:t>
+      </w:r>
+      <w:proofErr w:type="spellStart"/>
+      <w:r>
+        <w:rPr>
+          <w:sz w:val="18"/>
+        </w:rPr>
+        <w:t>ini</w:t>
+      </w:r>
+      <w:proofErr w:type="spellEnd"/>
+      <w:r>
+        <w:rPr>
+          <w:sz w:val="18"/>
+        </w:rPr>
+        <w:t xml:space="preserve">, </w:t>
+      </w:r>
+      <w:proofErr w:type="spellStart"/>
+      <w:r>
+        <w:rPr>
+          <w:sz w:val="18"/>
+        </w:rPr>
+        <w:t>tidak</w:t>
+      </w:r>
+      <w:proofErr w:type="spellEnd"/>
+      <w:r>
+        <w:rPr>
+          <w:sz w:val="18"/>
+        </w:rPr>
+        <w:t xml:space="preserve"> </w:t>
+      </w:r>
+      <w:proofErr w:type="spellStart"/>
+      <w:r>
+        <w:rPr>
+          <w:sz w:val="18"/>
+        </w:rPr>
+        <w:t>mendidik</w:t>
+      </w:r>
+      <w:proofErr w:type="spellEnd"/>
+      <w:r>
+        <w:rPr>
+          <w:sz w:val="18"/>
+        </w:rPr>
+        <w:t xml:space="preserve">","source":"\u003ca </w:t>
+      </w:r>
+      <w:proofErr w:type="spellStart"/>
+      <w:r>
+        <w:rPr>
+          <w:sz w:val="18"/>
+        </w:rPr>
+        <w:t>href</w:t>
+      </w:r>
+      <w:proofErr w:type="spellEnd"/>
+      <w:r>
+        <w:rPr>
+          <w:sz w:val="18"/>
+        </w:rPr>
+        <w:t xml:space="preserve">=\"http:\/\/twitter.com\/download\/android\" </w:t>
+      </w:r>
+      <w:proofErr w:type="spellStart"/>
+      <w:r>
+        <w:rPr>
+          <w:sz w:val="18"/>
+        </w:rPr>
+        <w:t>rel</w:t>
+      </w:r>
+      <w:proofErr w:type="spellEnd"/>
+      <w:r>
+        <w:rPr>
+          <w:sz w:val="18"/>
+        </w:rPr>
+        <w:t>=\"</w:t>
+      </w:r>
+      <w:proofErr w:type="spellStart"/>
+      <w:r>
+        <w:rPr>
+          <w:sz w:val="18"/>
+        </w:rPr>
+        <w:t>nofollow</w:t>
+      </w:r>
+      <w:proofErr w:type="spellEnd"/>
+      <w:r>
+        <w:rPr>
+          <w:sz w:val="18"/>
+        </w:rPr>
+        <w:t xml:space="preserve">\"\u003eTwitter for </w:t>
       </w:r>
       <w:r>
         <w:rPr>
@@ -149,7 +1504,21 @@
         <w:rPr>
           <w:sz w:val="18"/>
         </w:rPr>
-        <w:t>","url":null,"description":"~ Our culture is not for sale | Persija Jakarta forever and ever ~ (BUKAN KOMUNITAS) #PersijaSelamanya","translator_type":"none","protected":false,"verified":false,"followers_count":791,"friends_count":63,"listed_count":1,"favourites_count":11,"statuses_count":4279,"created_at":"Tue Jan 06 22:55:28 +0000 2015","utc_offset":25200,"time_zone":"Jakarta","geo_enabled":true,"lang":"en","contributors_enabled":false,"is_translator":false,"profile_background_color":"000000","profile_background_image_url":"http:\/\/abs.twimg.com\/images\/themes\/theme1\/bg.png","profile_background_image_url_https":"https:\/\/abs.twimg.com\/images\/themes\/theme1\/bg.png","profile_background_tile":false,"profile_link_color":"FAB81E","profile_sidebar_border_color":"000000","profile_sidebar_fill_color":"000000","profile_text_color":"000000","profile_use_background_image":false,"profile_image_url":"http:\/\/pbs.twimg.com\/profile_images\/889452732213415936\/H5a9UgWh_normal.jpg","profile_image_url_https":"https:\/\/pbs.twimg.com\/profile_images\/889452732213415936\/H5a9UgWh_normal.jpg","profile_banner_url":"https:\/\/pbs.twimg.com\/profile_banners\/2961601561\/1497476351","default_profile":false,"default_profile_image":false,"following":null,"follow_request_sent":null,"notifications":null},"geo":null,"coordinates":null,"place":null,"contributors":null,"is_quote_status":false,"quote_count":6,"reply_count":4,"retweet_count":99,"favorite_count":17,"entities":{"hashtags":[{"text":"AnakLangit","indices":[122,139]}],"urls":[],"user_mentions":[],"symbols":[]},"favorited":false,"retweeted":false,"filter_level":"low","lang":"in"},"is_quote_status":false,"quote_count":0,"reply_count":0,"retweet_count":0,"favorite_count":0,"entities":{"hashtags":[],"urls":[],"user_mentions":[{"screen_name":"JacatraBois_","name":"Pendukung Persija","id":2961601561,"id_str":"2961601561","indices":[3,16]}],"symbols":[]},"favorited":false,"retweeted":false,"filter_level":"low","lang":"in","timestamp_ms":"1509387935080"}</w:t>
+        <w:t xml:space="preserve">","url":null,"description":"~ Our culture is not for sale | </w:t>
+      </w:r>
+      <w:proofErr w:type="spellStart"/>
+      <w:r>
+        <w:rPr>
+          <w:sz w:val="18"/>
+        </w:rPr>
+        <w:t>Persija</w:t>
+      </w:r>
+      <w:proofErr w:type="spellEnd"/>
+      <w:r>
+        <w:rPr>
+          <w:sz w:val="18"/>
+        </w:rPr>
+        <w:t xml:space="preserve"> Jakarta forever and ever ~ (BUKAN KOMUNITAS) #PersijaSelamanya","translator_type":"none","protected":false,"verified":false,"followers_count":791,"friends_count":63,"listed_count":1,"favourites_count":11,"statuses_count":4279,"created_at":"Tue Jan 06 22:55:28 +0000 2015","utc_offset":25200,"time_zone":"Jakarta","geo_enabled":true,"lang":"en","contributors_enabled":false,"is_translator":false,"profile_background_color":"000000","profile_background_image_url":"http:\/\/abs.twimg.com\/images\/themes\/theme1\/bg.png","profile_background_image_url_https":"https:\/\/abs.twimg.com\/images\/themes\/theme1\/bg.png","profile_background_tile":false,"profile_link_color":"FAB81E","profile_sidebar_border_color":"000000","profile_sidebar_fill_color":"000000","profile_text_color":"000000","profile_use_background_image":false,"profile_image_url":"http:\/\/pbs.twimg.com\/profile_images\/889452732213415936\/H5a9UgWh_normal.jpg","profile_image_url_https":"https:\/\/pbs.twimg.com\/profile_images\/889452732213415936\/H5a9UgWh_normal.jpg","profile_banner_url":"https:\/\/pbs.twimg.com\/profile_banners\/2961601561\/1497476351","default_profile":false,"default_profile_image":false,"following":null,"follow_request_sent":null,"notifications":null},"geo":null,"coordinates":null,"place":null,"contributors":null,"is_quote_status":false,"quote_count":6,"reply_count":4,"retweet_count":99,"favorite_count":17,"entities":{"hashtags":[{"text":"AnakLangit","indices":[122,139]}],"urls":[],"user_mentions":[],"symbols":[]},"favorited":false,"retweeted":false,"filter_level":"low","lang":"in"},"is_quote_status":false,"quote_count":0,"reply_count":0,"retweet_count":0,"favorite_count":0,"entities":{"hashtags":[],"urls":[],"user_mentions":[{"screen_name":"JacatraBois_","name":"Pendukung Persija","id":2961601561,"id_str":"2961601561","indices":[3,16]}],"symbols":[]},"favorited":false,"retweeted":false,"filter_level":"low","lang":"in","timestamp_ms":"1509387935080"}</w:t>
       </w:r>
     </w:p>
     <w:p>
@@ -163,7 +1532,203 @@
         <w:rPr>
           <w:sz w:val="18"/>
         </w:rPr>
-        <w:t>{"created_at":"Mon Oct 30 18:25:35 +0000 2017","id":925066164115456000,"id_str":"925066164115456000","text":"Nonton Mata Najwa ah mumpung nganggur","source":"\u003ca href=\"https:\/\/mobile.twitter.com\" rel=\"nofollow\"\u003eTwitter Lite\u003c\/a\u003e","truncated":false,"in_reply_to_status_id":null,"in_reply_to_status_id_str":null,"in_reply_to_user_id":null,"in_reply_to_user_id_str":null,"in_reply_to_screen_name":null,"user":{"id":4104224718,"id_str":"4104224718","name":"Bal!","screen_name":"Iqbal_2315","location":null,"url":null,"description":"YangPentingYakin!\nManchesterUnitedFans! PersijaJakartaFans!","translator_type":"none","protected":false,"verified":false,"followers_count":38,"friends_count":45,"listed_count":7,"favourites_count":99,"statuses_count":5391,"created_at":"Mon Nov 02 18:01:18 +0000 2015","utc_offset":-25200,"time_zone":"Pacific Time (US &amp; Canada)","geo_enabled":true,"lang":"en","contributors_enabled":false,"is_translator":false,"profile_background_color":"000000","profile_background_image_url":"http:\/\/abs.twimg.com\/images\/themes\/theme1\/bg.png","profile_background_image_url_https":"https:\/\/abs.twimg.com\/images\/themes\/theme1\/bg.png","profile_background_tile":false,"profile_link_color":"FF691F","profile_sidebar_border_color":"000000","profile_sidebar_fill_color":"000000","profile_text_color":"000000","profile_use_background_image":false,"profile_image_url":"http:\/\/pbs.twimg.com\/profile_images\/787981035388735488\/Qs2SFvXy_normal.jpg","profile_image_url_https":"https:\/\/pbs.twimg.com\/profile_images\/787981035388735488\/Qs2SFvXy_normal.jpg","profile_banner_url":"https:\/\/pbs.twimg.com\/profile_banners\/4104224718\/1469815374","default_profile":false,"default_profile_image":false,"following":null,"follow_request_sent":null,"notifications":null},"geo":null,"coordinates":null,"place":null,"contributors":null,"retweeted_status":{"created_at":"Mon Oct 30 12:07:48 +0000 2017","id":924971094443827202,"id_str":"924971094443827202","text":"Nonton Mata Najwa ah mumpung nganggur","source":"\u003ca href=\"http:\/\/twitter.com\/download\/android\" rel=\"nofollow\"\u003eTwitter for Android\u003c\/a\u003e","truncated":false,"in_reply_to_status_id":null,"in_reply_to_status_id_str":null,"in_reply_to_user_id":null,"in_reply_to_user_id_str":null,"in_reply_to_screen_name":null,"user":{"id":2961601561,"id_str":"2961601561","name":"Pendukung Persija","screen_name":"JacatraBois_","location":"Bandung","url":null,"description":"~ Our culture is not for sale | Persija Jakarta forever and ever ~ (BUKAN KOMUNITAS) #PersijaSelamanya","translator_type":"none","protected":false,"verified":false,"followers_count":791,"friends_count":63,"listed_count":1,"favourites_count":11,"statuses_count":4279,"created_at":"Tue Jan 06 22:55:28 +0000 2015","utc_offset":25200,"time_zone":"Jakarta","geo_enabled":true,"lang":"en","contributors_enabled":false,"is_translator":false,"profile_background_color":"000000","profile_background_image_url":"http:\/\/abs.twimg.com\/images\/themes\/theme1\/bg.png","profile_background_image_url_https":"https:\/\/abs.twimg.com\/images\/themes\/theme1\/bg.png","profile_background_tile":false,"profile_link_color":"FAB81E","profile_sidebar_border_color":"000000","profile_sidebar_fill_color":"000</w:t>
+        <w:t>{"</w:t>
+      </w:r>
+      <w:proofErr w:type="spellStart"/>
+      <w:r>
+        <w:rPr>
+          <w:sz w:val="18"/>
+        </w:rPr>
+        <w:t>created_at":"Mon</w:t>
+      </w:r>
+      <w:proofErr w:type="spellEnd"/>
+      <w:r>
+        <w:rPr>
+          <w:sz w:val="18"/>
+        </w:rPr>
+        <w:t xml:space="preserve"> Oct 30 18:25:35 +0000 2017","id":925066164115456000,"id_str":"925066164115456000","text":"Nonton Mata </w:t>
+      </w:r>
+      <w:proofErr w:type="spellStart"/>
+      <w:r>
+        <w:rPr>
+          <w:sz w:val="18"/>
+        </w:rPr>
+        <w:t>Najwa</w:t>
+      </w:r>
+      <w:proofErr w:type="spellEnd"/>
+      <w:r>
+        <w:rPr>
+          <w:sz w:val="18"/>
+        </w:rPr>
+        <w:t xml:space="preserve"> ah </w:t>
+      </w:r>
+      <w:proofErr w:type="spellStart"/>
+      <w:r>
+        <w:rPr>
+          <w:sz w:val="18"/>
+        </w:rPr>
+        <w:t>mumpung</w:t>
+      </w:r>
+      <w:proofErr w:type="spellEnd"/>
+      <w:r>
+        <w:rPr>
+          <w:sz w:val="18"/>
+        </w:rPr>
+        <w:t xml:space="preserve"> </w:t>
+      </w:r>
+      <w:proofErr w:type="spellStart"/>
+      <w:r>
+        <w:rPr>
+          <w:sz w:val="18"/>
+        </w:rPr>
+        <w:t>nganggur</w:t>
+      </w:r>
+      <w:proofErr w:type="spellEnd"/>
+      <w:r>
+        <w:rPr>
+          <w:sz w:val="18"/>
+        </w:rPr>
+        <w:t xml:space="preserve">","source":"\u003ca </w:t>
+      </w:r>
+      <w:proofErr w:type="spellStart"/>
+      <w:r>
+        <w:rPr>
+          <w:sz w:val="18"/>
+        </w:rPr>
+        <w:t>href</w:t>
+      </w:r>
+      <w:proofErr w:type="spellEnd"/>
+      <w:r>
+        <w:rPr>
+          <w:sz w:val="18"/>
+        </w:rPr>
+        <w:t xml:space="preserve">=\"https:\/\/mobile.twitter.com\" </w:t>
+      </w:r>
+      <w:proofErr w:type="spellStart"/>
+      <w:r>
+        <w:rPr>
+          <w:sz w:val="18"/>
+        </w:rPr>
+        <w:t>rel</w:t>
+      </w:r>
+      <w:proofErr w:type="spellEnd"/>
+      <w:r>
+        <w:rPr>
+          <w:sz w:val="18"/>
+        </w:rPr>
+        <w:t>=\"</w:t>
+      </w:r>
+      <w:proofErr w:type="spellStart"/>
+      <w:r>
+        <w:rPr>
+          <w:sz w:val="18"/>
+        </w:rPr>
+        <w:t>nofollow</w:t>
+      </w:r>
+      <w:proofErr w:type="spellEnd"/>
+      <w:r>
+        <w:rPr>
+          <w:sz w:val="18"/>
+        </w:rPr>
+        <w:t xml:space="preserve">\"\u003eTwitter Lite\u003c\/a\u003e","truncated":false,"in_reply_to_status_id":null,"in_reply_to_status_id_str":null,"in_reply_to_user_id":null,"in_reply_to_user_id_str":null,"in_reply_to_screen_name":null,"user":{"id":4104224718,"id_str":"4104224718","name":"Bal!","screen_name":"Iqbal_2315","location":null,"url":null,"description":"YangPentingYakin!\nManchesterUnitedFans! PersijaJakartaFans!","translator_type":"none","protected":false,"verified":false,"followers_count":38,"friends_count":45,"listed_count":7,"favourites_count":99,"statuses_count":5391,"created_at":"Mon Nov 02 18:01:18 +0000 2015","utc_offset":-25200,"time_zone":"Pacific Time (US &amp; Canada)","geo_enabled":true,"lang":"en","contributors_enabled":false,"is_translator":false,"profile_background_color":"000000","profile_background_image_url":"http:\/\/abs.twimg.com\/images\/themes\/theme1\/bg.png","profile_background_image_url_https":"https:\/\/abs.twimg.com\/images\/themes\/theme1\/bg.png","profile_background_tile":false,"profile_link_color":"FF691F","profile_sidebar_border_color":"000000","profile_sidebar_fill_color":"000000","profile_text_color":"000000","profile_use_background_image":false,"profile_image_url":"http:\/\/pbs.twimg.com\/profile_images\/787981035388735488\/Qs2SFvXy_normal.jpg","profile_image_url_https":"https:\/\/pbs.twimg.com\/profile_images\/787981035388735488\/Qs2SFvXy_normal.jpg","profile_banner_url":"https:\/\/pbs.twimg.com\/profile_banners\/4104224718\/1469815374","default_profile":false,"default_profile_image":false,"following":null,"follow_request_sent":null,"notifications":null},"geo":null,"coordinates":null,"place":null,"contributors":null,"retweeted_status":{"created_at":"Mon Oct 30 12:07:48 +0000 2017","id":924971094443827202,"id_str":"924971094443827202","text":"Nonton Mata </w:t>
+      </w:r>
+      <w:proofErr w:type="spellStart"/>
+      <w:r>
+        <w:rPr>
+          <w:sz w:val="18"/>
+        </w:rPr>
+        <w:t>Najwa</w:t>
+      </w:r>
+      <w:proofErr w:type="spellEnd"/>
+      <w:r>
+        <w:rPr>
+          <w:sz w:val="18"/>
+        </w:rPr>
+        <w:t xml:space="preserve"> ah </w:t>
+      </w:r>
+      <w:proofErr w:type="spellStart"/>
+      <w:r>
+        <w:rPr>
+          <w:sz w:val="18"/>
+        </w:rPr>
+        <w:t>mumpung</w:t>
+      </w:r>
+      <w:proofErr w:type="spellEnd"/>
+      <w:r>
+        <w:rPr>
+          <w:sz w:val="18"/>
+        </w:rPr>
+        <w:t xml:space="preserve"> </w:t>
+      </w:r>
+      <w:proofErr w:type="spellStart"/>
+      <w:r>
+        <w:rPr>
+          <w:sz w:val="18"/>
+        </w:rPr>
+        <w:t>nganggur</w:t>
+      </w:r>
+      <w:proofErr w:type="spellEnd"/>
+      <w:r>
+        <w:rPr>
+          <w:sz w:val="18"/>
+        </w:rPr>
+        <w:t xml:space="preserve">","source":"\u003ca </w:t>
+      </w:r>
+      <w:proofErr w:type="spellStart"/>
+      <w:r>
+        <w:rPr>
+          <w:sz w:val="18"/>
+        </w:rPr>
+        <w:t>href</w:t>
+      </w:r>
+      <w:proofErr w:type="spellEnd"/>
+      <w:r>
+        <w:rPr>
+          <w:sz w:val="18"/>
+        </w:rPr>
+        <w:t xml:space="preserve">=\"http:\/\/twitter.com\/download\/android\" </w:t>
+      </w:r>
+      <w:proofErr w:type="spellStart"/>
+      <w:r>
+        <w:rPr>
+          <w:sz w:val="18"/>
+        </w:rPr>
+        <w:t>rel</w:t>
+      </w:r>
+      <w:proofErr w:type="spellEnd"/>
+      <w:r>
+        <w:rPr>
+          <w:sz w:val="18"/>
+        </w:rPr>
+        <w:t>=\"</w:t>
+      </w:r>
+      <w:proofErr w:type="spellStart"/>
+      <w:r>
+        <w:rPr>
+          <w:sz w:val="18"/>
+        </w:rPr>
+        <w:t>nofollow</w:t>
+      </w:r>
+      <w:proofErr w:type="spellEnd"/>
+      <w:r>
+        <w:rPr>
+          <w:sz w:val="18"/>
+        </w:rPr>
+        <w:t xml:space="preserve">\"\u003eTwitter for Android\u003c\/a\u003e","truncated":false,"in_reply_to_status_id":null,"in_reply_to_status_id_str":null,"in_reply_to_user_id":null,"in_reply_to_user_id_str":null,"in_reply_to_screen_name":null,"user":{"id":2961601561,"id_str":"2961601561","name":"Pendukung Persija","screen_name":"JacatraBois_","location":"Bandung","url":null,"description":"~ Our culture is not for sale | </w:t>
+      </w:r>
+      <w:proofErr w:type="spellStart"/>
+      <w:r>
+        <w:rPr>
+          <w:sz w:val="18"/>
+        </w:rPr>
+        <w:t>Persija</w:t>
+      </w:r>
+      <w:proofErr w:type="spellEnd"/>
+      <w:r>
+        <w:rPr>
+          <w:sz w:val="18"/>
+        </w:rPr>
+        <w:t xml:space="preserve"> Jakarta forever and ever ~ (BUKAN KOMUNITAS) #PersijaSelamanya","translator_type":"none","protected":false,"verified":false,"followers_count":791,"friends_count":63,"listed_count":1,"favourites_count":11,"statuses_count":4279,"created_at":"Tue Jan 06 22:55:28 +0000 2015","utc_offset":25200,"time_zone":"Jakarta","geo_enabled":true,"lang":"en","contributors_enabled":false,"is_translator":false,"profile_background_color":"000000","profile_background_image_url":"http:\/\/abs.twimg.com\/images\/themes\/theme1\/bg.png","profile_background_image_url_https":"https:\/\/abs.twimg.com\/images\/themes\/theme1\/bg.png","profile_background_tile":false,"profile_link_color":"FAB81E","profile_sidebar_border_color":"000000","profile_sidebar_fill_color":"000</w:t>
       </w:r>
       <w:r>
         <w:rPr>
@@ -178,18 +1743,216 @@
         <w:spacing w:before="0" w:line="276" w:lineRule="auto"/>
       </w:pPr>
       <w:r>
-        <w:t>P.S. Kami hanya menyertakan 5 contoh karena data yang didapatkan langsung dari API Tweeter yang sekaligus menjadi input program kami sangat panjang. Contoh sudah kami buat serepresentatif mungkin sehingga dapat menggambarkan studi kasus dengan jelas.</w:t>
+        <w:t xml:space="preserve">P.S. Kami </w:t>
+      </w:r>
+      <w:proofErr w:type="spellStart"/>
+      <w:r>
+        <w:t>hanya</w:t>
+      </w:r>
+      <w:proofErr w:type="spellEnd"/>
+      <w:r>
+        <w:t xml:space="preserve"> </w:t>
+      </w:r>
+      <w:proofErr w:type="spellStart"/>
+      <w:r>
+        <w:t>menyertakan</w:t>
+      </w:r>
+      <w:proofErr w:type="spellEnd"/>
+      <w:r>
+        <w:t xml:space="preserve"> 5 </w:t>
+      </w:r>
+      <w:proofErr w:type="spellStart"/>
+      <w:r>
+        <w:t>contoh</w:t>
+      </w:r>
+      <w:proofErr w:type="spellEnd"/>
+      <w:r>
+        <w:t xml:space="preserve"> </w:t>
+      </w:r>
+      <w:proofErr w:type="spellStart"/>
+      <w:r>
+        <w:t>karena</w:t>
+      </w:r>
+      <w:proofErr w:type="spellEnd"/>
+      <w:r>
+        <w:t xml:space="preserve"> data yang </w:t>
+      </w:r>
+      <w:proofErr w:type="spellStart"/>
+      <w:r>
+        <w:t>di</w:t>
+      </w:r>
+      <w:r>
+        <w:t>dapatkan</w:t>
+      </w:r>
+      <w:proofErr w:type="spellEnd"/>
+      <w:r>
+        <w:t xml:space="preserve"> </w:t>
+      </w:r>
+      <w:proofErr w:type="spellStart"/>
+      <w:r>
+        <w:t>langsung</w:t>
+      </w:r>
+      <w:proofErr w:type="spellEnd"/>
+      <w:r>
+        <w:t xml:space="preserve"> </w:t>
+      </w:r>
+      <w:proofErr w:type="spellStart"/>
+      <w:r>
+        <w:t>dari</w:t>
+      </w:r>
+      <w:proofErr w:type="spellEnd"/>
+      <w:r>
+        <w:t xml:space="preserve"> API Twitt</w:t>
+      </w:r>
+      <w:r>
+        <w:t xml:space="preserve">er yang </w:t>
+      </w:r>
+      <w:proofErr w:type="spellStart"/>
+      <w:r>
+        <w:t>sekaligus</w:t>
+      </w:r>
+      <w:proofErr w:type="spellEnd"/>
+      <w:r>
+        <w:t xml:space="preserve"> </w:t>
+      </w:r>
+      <w:proofErr w:type="spellStart"/>
+      <w:r>
+        <w:t>menjadi</w:t>
+      </w:r>
+      <w:proofErr w:type="spellEnd"/>
+      <w:r>
+        <w:t xml:space="preserve"> input program kami </w:t>
+      </w:r>
+      <w:proofErr w:type="spellStart"/>
+      <w:r>
+        <w:t>sangat</w:t>
+      </w:r>
+      <w:proofErr w:type="spellEnd"/>
+      <w:r>
+        <w:t xml:space="preserve"> </w:t>
+      </w:r>
+      <w:proofErr w:type="spellStart"/>
+      <w:r>
+        <w:t>panjang</w:t>
+      </w:r>
+      <w:proofErr w:type="spellEnd"/>
+      <w:r>
+        <w:t xml:space="preserve">. </w:t>
+      </w:r>
+      <w:proofErr w:type="spellStart"/>
+      <w:r>
+        <w:t>Contoh</w:t>
+      </w:r>
+      <w:proofErr w:type="spellEnd"/>
+      <w:r>
+        <w:t xml:space="preserve"> </w:t>
+      </w:r>
+      <w:proofErr w:type="spellStart"/>
+      <w:r>
+        <w:t>sudah</w:t>
+      </w:r>
+      <w:proofErr w:type="spellEnd"/>
+      <w:r>
+        <w:t xml:space="preserve"> kami </w:t>
+      </w:r>
+      <w:proofErr w:type="spellStart"/>
+      <w:r>
+        <w:t>buat</w:t>
+      </w:r>
+      <w:proofErr w:type="spellEnd"/>
+      <w:r>
+        <w:t xml:space="preserve"> </w:t>
+      </w:r>
+      <w:proofErr w:type="spellStart"/>
+      <w:r>
+        <w:t>serepresentatif</w:t>
+      </w:r>
+      <w:proofErr w:type="spellEnd"/>
+      <w:r>
+        <w:t xml:space="preserve"> </w:t>
+      </w:r>
+      <w:proofErr w:type="spellStart"/>
+      <w:r>
+        <w:t>mungkin</w:t>
+      </w:r>
+      <w:proofErr w:type="spellEnd"/>
+      <w:r>
+        <w:t xml:space="preserve"> </w:t>
+      </w:r>
+      <w:proofErr w:type="spellStart"/>
+      <w:r>
+        <w:t>sehingga</w:t>
+      </w:r>
+      <w:proofErr w:type="spellEnd"/>
+      <w:r>
+        <w:t xml:space="preserve"> </w:t>
+      </w:r>
+      <w:proofErr w:type="spellStart"/>
+      <w:r>
+        <w:t>dapat</w:t>
+      </w:r>
+      <w:proofErr w:type="spellEnd"/>
+      <w:r>
+        <w:t xml:space="preserve"> </w:t>
+      </w:r>
+      <w:proofErr w:type="spellStart"/>
+      <w:r>
+        <w:t>menggambarkan</w:t>
+      </w:r>
+      <w:proofErr w:type="spellEnd"/>
+      <w:r>
+        <w:t xml:space="preserve"> </w:t>
+      </w:r>
+      <w:proofErr w:type="spellStart"/>
+      <w:r>
+        <w:t>studi</w:t>
+      </w:r>
+      <w:proofErr w:type="spellEnd"/>
+      <w:r>
+        <w:t xml:space="preserve"> </w:t>
+      </w:r>
+      <w:proofErr w:type="spellStart"/>
+      <w:r>
+        <w:t>kasus</w:t>
+      </w:r>
+      <w:proofErr w:type="spellEnd"/>
+      <w:r>
+        <w:t xml:space="preserve"> </w:t>
+      </w:r>
+      <w:proofErr w:type="spellStart"/>
+      <w:r>
+        <w:t>dengan</w:t>
+      </w:r>
+      <w:proofErr w:type="spellEnd"/>
+      <w:r>
+        <w:t xml:space="preserve"> </w:t>
+      </w:r>
+      <w:proofErr w:type="spellStart"/>
+      <w:r>
+        <w:t>jelas</w:t>
+      </w:r>
+      <w:proofErr w:type="spellEnd"/>
+      <w:r>
+        <w:t>.</w:t>
       </w:r>
     </w:p>
     <w:p>
       <w:pPr>
         <w:spacing w:before="0" w:line="276" w:lineRule="auto"/>
       </w:pPr>
-      <w:r>
-        <w:rPr>
-          <w:b/>
-        </w:rPr>
-        <w:t>Contoh output</w:t>
+      <w:proofErr w:type="spellStart"/>
+      <w:r>
+        <w:rPr>
+          <w:b/>
+        </w:rPr>
+        <w:t>Contoh</w:t>
+      </w:r>
+      <w:proofErr w:type="spellEnd"/>
+      <w:r>
+        <w:rPr>
+          <w:b/>
+        </w:rPr>
+        <w:t xml:space="preserve"> output</w:t>
       </w:r>
       <w:r>
         <w:tab/>
@@ -252,13 +2015,23 @@
           <w:color w:val="auto"/>
         </w:rPr>
       </w:pPr>
+      <w:proofErr w:type="spellStart"/>
       <w:r>
         <w:rPr>
           <w:b/>
           <w:i w:val="0"/>
           <w:color w:val="auto"/>
         </w:rPr>
-        <w:t xml:space="preserve">Gambar </w:t>
+        <w:t>Gambar</w:t>
+      </w:r>
+      <w:proofErr w:type="spellEnd"/>
+      <w:r>
+        <w:rPr>
+          <w:b/>
+          <w:i w:val="0"/>
+          <w:color w:val="auto"/>
+        </w:rPr>
+        <w:t xml:space="preserve"> </w:t>
       </w:r>
       <w:r>
         <w:rPr>
@@ -312,7 +2085,103 @@
     </w:p>
     <w:p>
       <w:r>
-        <w:t>Output yang dihasilkan berupa distribusi rating dari semua acara TV berdasarkan daerahnya beserta review yang ditampilkan dalam bentuk tabel.</w:t>
+        <w:t xml:space="preserve">Output yang </w:t>
+      </w:r>
+      <w:proofErr w:type="spellStart"/>
+      <w:r>
+        <w:t>dihasilkan</w:t>
+      </w:r>
+      <w:proofErr w:type="spellEnd"/>
+      <w:r>
+        <w:t xml:space="preserve"> </w:t>
+      </w:r>
+      <w:proofErr w:type="spellStart"/>
+      <w:r>
+        <w:t>berupa</w:t>
+      </w:r>
+      <w:proofErr w:type="spellEnd"/>
+      <w:r>
+        <w:t xml:space="preserve"> </w:t>
+      </w:r>
+      <w:proofErr w:type="spellStart"/>
+      <w:r>
+        <w:t>distribusi</w:t>
+      </w:r>
+      <w:proofErr w:type="spellEnd"/>
+      <w:r>
+        <w:t xml:space="preserve"> rating </w:t>
+      </w:r>
+      <w:proofErr w:type="spellStart"/>
+      <w:r>
+        <w:t>dari</w:t>
+      </w:r>
+      <w:proofErr w:type="spellEnd"/>
+      <w:r>
+        <w:t xml:space="preserve"> </w:t>
+      </w:r>
+      <w:proofErr w:type="spellStart"/>
+      <w:r>
+        <w:t>semua</w:t>
+      </w:r>
+      <w:proofErr w:type="spellEnd"/>
+      <w:r>
+        <w:t xml:space="preserve"> acara TV </w:t>
+      </w:r>
+      <w:proofErr w:type="spellStart"/>
+      <w:r>
+        <w:t>berdasarkan</w:t>
+      </w:r>
+      <w:proofErr w:type="spellEnd"/>
+      <w:r>
+        <w:t xml:space="preserve"> </w:t>
+      </w:r>
+      <w:proofErr w:type="spellStart"/>
+      <w:r>
+        <w:t>daerahnya</w:t>
+      </w:r>
+      <w:proofErr w:type="spellEnd"/>
+      <w:r>
+        <w:t xml:space="preserve"> </w:t>
+      </w:r>
+      <w:proofErr w:type="spellStart"/>
+      <w:r>
+        <w:t>beserta</w:t>
+      </w:r>
+      <w:proofErr w:type="spellEnd"/>
+      <w:r>
+        <w:t xml:space="preserve"> review yang </w:t>
+      </w:r>
+      <w:proofErr w:type="spellStart"/>
+      <w:r>
+        <w:t>ditampilkan</w:t>
+      </w:r>
+      <w:proofErr w:type="spellEnd"/>
+      <w:r>
+        <w:t xml:space="preserve"> </w:t>
+      </w:r>
+      <w:proofErr w:type="spellStart"/>
+      <w:r>
+        <w:t>dalam</w:t>
+      </w:r>
+      <w:proofErr w:type="spellEnd"/>
+      <w:r>
+        <w:t xml:space="preserve"> </w:t>
+      </w:r>
+      <w:proofErr w:type="spellStart"/>
+      <w:r>
+        <w:t>bentuk</w:t>
+      </w:r>
+      <w:proofErr w:type="spellEnd"/>
+      <w:r>
+        <w:t xml:space="preserve"> </w:t>
+      </w:r>
+      <w:proofErr w:type="spellStart"/>
+      <w:r>
+        <w:t>tabel</w:t>
+      </w:r>
+      <w:proofErr w:type="spellEnd"/>
+      <w:r>
+        <w:t>.</w:t>
       </w:r>
     </w:p>
     <w:p>
@@ -322,12 +2191,42 @@
           <w:b/>
         </w:rPr>
       </w:pPr>
-      <w:r>
-        <w:rPr>
-          <w:b/>
-        </w:rPr>
-        <w:t>Rancangan arsitektur sistem</w:t>
-      </w:r>
+      <w:proofErr w:type="spellStart"/>
+      <w:r>
+        <w:rPr>
+          <w:b/>
+        </w:rPr>
+        <w:t>Rancangan</w:t>
+      </w:r>
+      <w:proofErr w:type="spellEnd"/>
+      <w:r>
+        <w:rPr>
+          <w:b/>
+        </w:rPr>
+        <w:t xml:space="preserve"> </w:t>
+      </w:r>
+      <w:proofErr w:type="spellStart"/>
+      <w:r>
+        <w:rPr>
+          <w:b/>
+        </w:rPr>
+        <w:t>arsitektur</w:t>
+      </w:r>
+      <w:proofErr w:type="spellEnd"/>
+      <w:r>
+        <w:rPr>
+          <w:b/>
+        </w:rPr>
+        <w:t xml:space="preserve"> </w:t>
+      </w:r>
+      <w:proofErr w:type="spellStart"/>
+      <w:r>
+        <w:rPr>
+          <w:b/>
+        </w:rPr>
+        <w:t>sistem</w:t>
+      </w:r>
+      <w:proofErr w:type="spellEnd"/>
     </w:p>
     <w:p>
       <w:pPr>
@@ -391,13 +2290,23 @@
           <w:color w:val="auto"/>
         </w:rPr>
       </w:pPr>
+      <w:proofErr w:type="spellStart"/>
       <w:r>
         <w:rPr>
           <w:b/>
           <w:i w:val="0"/>
           <w:color w:val="auto"/>
         </w:rPr>
-        <w:t xml:space="preserve">Gambar </w:t>
+        <w:t>Gambar</w:t>
+      </w:r>
+      <w:proofErr w:type="spellEnd"/>
+      <w:r>
+        <w:rPr>
+          <w:b/>
+          <w:i w:val="0"/>
+          <w:color w:val="auto"/>
+        </w:rPr>
+        <w:t xml:space="preserve"> </w:t>
       </w:r>
       <w:r>
         <w:rPr>
@@ -446,13 +2355,46 @@
           <w:i w:val="0"/>
           <w:color w:val="auto"/>
         </w:rPr>
-        <w:t xml:space="preserve"> Arsitektur Sistem NLP</w:t>
+        <w:t xml:space="preserve"> </w:t>
+      </w:r>
+      <w:proofErr w:type="spellStart"/>
+      <w:r>
+        <w:rPr>
+          <w:b/>
+          <w:i w:val="0"/>
+          <w:color w:val="auto"/>
+        </w:rPr>
+        <w:t>Arsitektur</w:t>
+      </w:r>
+      <w:proofErr w:type="spellEnd"/>
+      <w:r>
+        <w:rPr>
+          <w:b/>
+          <w:i w:val="0"/>
+          <w:color w:val="auto"/>
+        </w:rPr>
+        <w:t xml:space="preserve"> </w:t>
+      </w:r>
+      <w:proofErr w:type="spellStart"/>
+      <w:r>
+        <w:rPr>
+          <w:b/>
+          <w:i w:val="0"/>
+          <w:color w:val="auto"/>
+        </w:rPr>
+        <w:t>Sistem</w:t>
+      </w:r>
+      <w:proofErr w:type="spellEnd"/>
+      <w:r>
+        <w:rPr>
+          <w:b/>
+          <w:i w:val="0"/>
+          <w:color w:val="auto"/>
+        </w:rPr>
+        <w:t xml:space="preserve"> NLP</w:t>
       </w:r>
     </w:p>
-    <w:p>
-      <w:bookmarkStart w:id="0" w:name="_GoBack"/>
-      <w:bookmarkEnd w:id="0"/>
-    </w:p>
+    <w:p/>
     <w:p>
       <w:pPr>
         <w:spacing w:before="0" w:line="276" w:lineRule="auto"/>
@@ -460,13 +2402,73 @@
           <w:b/>
         </w:rPr>
       </w:pPr>
+      <w:proofErr w:type="spellStart"/>
       <w:r>
         <w:rPr>
           <w:b/>
         </w:rPr>
         <w:lastRenderedPageBreak/>
-        <w:t>Anggota tim dan pembagian tugas</w:t>
-      </w:r>
+        <w:t>Anggota</w:t>
+      </w:r>
+      <w:proofErr w:type="spellEnd"/>
+      <w:r>
+        <w:rPr>
+          <w:b/>
+        </w:rPr>
+        <w:t xml:space="preserve"> </w:t>
+      </w:r>
+      <w:proofErr w:type="spellStart"/>
+      <w:proofErr w:type="gramStart"/>
+      <w:r>
+        <w:rPr>
+          <w:b/>
+        </w:rPr>
+        <w:t>tim</w:t>
+      </w:r>
+      <w:proofErr w:type="spellEnd"/>
+      <w:proofErr w:type="gramEnd"/>
+      <w:r>
+        <w:rPr>
+          <w:b/>
+        </w:rPr>
+        <w:t xml:space="preserve"> </w:t>
+      </w:r>
+      <w:proofErr w:type="spellStart"/>
+      <w:r>
+        <w:rPr>
+          <w:b/>
+        </w:rPr>
+        <w:t>dan</w:t>
+      </w:r>
+      <w:proofErr w:type="spellEnd"/>
+      <w:r>
+        <w:rPr>
+          <w:b/>
+        </w:rPr>
+        <w:t xml:space="preserve"> </w:t>
+      </w:r>
+      <w:proofErr w:type="spellStart"/>
+      <w:r>
+        <w:rPr>
+          <w:b/>
+        </w:rPr>
+        <w:t>pembagian</w:t>
+      </w:r>
+      <w:proofErr w:type="spellEnd"/>
+      <w:r>
+        <w:rPr>
+          <w:b/>
+        </w:rPr>
+        <w:t xml:space="preserve"> </w:t>
+      </w:r>
+      <w:proofErr w:type="spellStart"/>
+      <w:r>
+        <w:rPr>
+          <w:b/>
+        </w:rPr>
+        <w:t>tugas</w:t>
+      </w:r>
+      <w:proofErr w:type="spellEnd"/>
     </w:p>
     <w:p>
       <w:pPr>
@@ -478,7 +2480,15 @@
         <w:spacing w:before="0" w:line="276" w:lineRule="auto"/>
       </w:pPr>
       <w:r>
-        <w:t>13514023 : Crawl input dan Classification</w:t>
+        <w:t xml:space="preserve">13514023 : Crawl input </w:t>
+      </w:r>
+      <w:proofErr w:type="spellStart"/>
+      <w:r>
+        <w:t>dan</w:t>
+      </w:r>
+      <w:proofErr w:type="spellEnd"/>
+      <w:r>
+        <w:t xml:space="preserve"> Classification</w:t>
       </w:r>
     </w:p>
     <w:p>
@@ -491,7 +2501,15 @@
         <w:spacing w:before="0" w:line="276" w:lineRule="auto"/>
       </w:pPr>
       <w:r>
-        <w:t>13514045 : Crawl input dan Classification</w:t>
+        <w:t xml:space="preserve">13514045 : Crawl input </w:t>
+      </w:r>
+      <w:proofErr w:type="spellStart"/>
+      <w:r>
+        <w:t>dan</w:t>
+      </w:r>
+      <w:proofErr w:type="spellEnd"/>
+      <w:r>
+        <w:t xml:space="preserve"> Classification</w:t>
       </w:r>
     </w:p>
     <w:p>
@@ -504,7 +2522,15 @@
         <w:spacing w:before="0" w:line="276" w:lineRule="auto"/>
       </w:pPr>
       <w:r>
-        <w:t>13514053 : Preprocessing dan Feature Extraction</w:t>
+        <w:t xml:space="preserve">13514053 : Preprocessing </w:t>
+      </w:r>
+      <w:proofErr w:type="spellStart"/>
+      <w:r>
+        <w:t>dan</w:t>
+      </w:r>
+      <w:proofErr w:type="spellEnd"/>
+      <w:r>
+        <w:t xml:space="preserve"> Feature Extraction</w:t>
       </w:r>
     </w:p>
     <w:sectPr>
